--- a/frontend/src/templates/CS115_OBSERVATION_FORM.docx
+++ b/frontend/src/templates/CS115_OBSERVATION_FORM.docx
@@ -345,17 +345,51 @@
                 <w:rFonts w:ascii="Times New Roman" w:hAnsi="Times New Roman" w:cs="Times New Roman"/>
                 <w:szCs w:val="32"/>
               </w:rPr>
-              <w:t>{compayNameForOF}</w:t>
-            </w:r>
-            <w:r>
-              <w:rPr>
-                <w:rFonts w:ascii="Times New Roman" w:eastAsia="Times New Roman" w:hAnsi="Times New Roman" w:cs="Times New Roman"/>
-                <w:color w:val="000000"/>
-                <w:kern w:val="0"/>
-                <w:lang w:eastAsia="en-IN"/>
-                <w14:ligatures w14:val="none"/>
-              </w:rPr>
-              <w:t xml:space="preserve">                                  </w:t>
+              <w:t>{</w:t>
+            </w:r>
+            <w:proofErr w:type="spellStart"/>
+            <w:proofErr w:type="gramStart"/>
+            <w:r>
+              <w:rPr>
+                <w:rFonts w:ascii="Times New Roman" w:eastAsia="Times New Roman" w:hAnsi="Times New Roman" w:cs="Times New Roman"/>
+                <w:color w:val="000000"/>
+                <w:kern w:val="0"/>
+                <w:lang w:eastAsia="en-IN"/>
+                <w14:ligatures w14:val="none"/>
+              </w:rPr>
+              <w:t>companyNameForOF</w:t>
+            </w:r>
+            <w:proofErr w:type="spellEnd"/>
+            <w:r>
+              <w:rPr>
+                <w:rFonts w:ascii="Times New Roman" w:eastAsia="Times New Roman" w:hAnsi="Times New Roman" w:cs="Times New Roman"/>
+                <w:color w:val="000000"/>
+                <w:kern w:val="0"/>
+                <w:lang w:eastAsia="en-IN"/>
+                <w14:ligatures w14:val="none"/>
+              </w:rPr>
+              <w:t>}</w:t>
+            </w:r>
+            <w:r>
+              <w:rPr>
+                <w:rFonts w:ascii="Times New Roman" w:eastAsia="Times New Roman" w:hAnsi="Times New Roman" w:cs="Times New Roman"/>
+                <w:color w:val="000000"/>
+                <w:kern w:val="0"/>
+                <w:lang w:eastAsia="en-IN"/>
+                <w14:ligatures w14:val="none"/>
+              </w:rPr>
+              <w:t xml:space="preserve">   </w:t>
+            </w:r>
+            <w:proofErr w:type="gramEnd"/>
+            <w:r>
+              <w:rPr>
+                <w:rFonts w:ascii="Times New Roman" w:eastAsia="Times New Roman" w:hAnsi="Times New Roman" w:cs="Times New Roman"/>
+                <w:color w:val="000000"/>
+                <w:kern w:val="0"/>
+                <w:lang w:eastAsia="en-IN"/>
+                <w14:ligatures w14:val="none"/>
+              </w:rPr>
+              <w:t xml:space="preserve">               </w:t>
             </w:r>
           </w:p>
         </w:tc>
@@ -509,13 +543,21 @@
                 <w:rFonts w:ascii="Times New Roman" w:hAnsi="Times New Roman" w:cs="Times New Roman"/>
                 <w:szCs w:val="32"/>
               </w:rPr>
-              <w:t>{companyAddres</w:t>
-            </w:r>
+              <w:t>{</w:t>
+            </w:r>
+            <w:proofErr w:type="spellStart"/>
             <w:r>
               <w:rPr>
                 <w:rFonts w:ascii="Times New Roman" w:hAnsi="Times New Roman" w:cs="Times New Roman"/>
                 <w:szCs w:val="32"/>
               </w:rPr>
+              <w:t>companyAddres</w:t>
+            </w:r>
+            <w:r>
+              <w:rPr>
+                <w:rFonts w:ascii="Times New Roman" w:hAnsi="Times New Roman" w:cs="Times New Roman"/>
+                <w:szCs w:val="32"/>
+              </w:rPr>
               <w:t>s</w:t>
             </w:r>
             <w:r>
@@ -523,7 +565,15 @@
                 <w:rFonts w:ascii="Times New Roman" w:hAnsi="Times New Roman" w:cs="Times New Roman"/>
                 <w:szCs w:val="32"/>
               </w:rPr>
-              <w:t>ForOF}</w:t>
+              <w:t>ForOF</w:t>
+            </w:r>
+            <w:proofErr w:type="spellEnd"/>
+            <w:r>
+              <w:rPr>
+                <w:rFonts w:ascii="Times New Roman" w:hAnsi="Times New Roman" w:cs="Times New Roman"/>
+                <w:szCs w:val="32"/>
+              </w:rPr>
+              <w:t>}</w:t>
             </w:r>
           </w:p>
         </w:tc>
@@ -648,7 +698,23 @@
                 <w:rFonts w:ascii="Times New Roman" w:hAnsi="Times New Roman" w:cs="Times New Roman"/>
                 <w:szCs w:val="32"/>
               </w:rPr>
-              <w:t>{customerNameForOF}</w:t>
+              <w:t>{</w:t>
+            </w:r>
+            <w:proofErr w:type="spellStart"/>
+            <w:r>
+              <w:rPr>
+                <w:rFonts w:ascii="Times New Roman" w:hAnsi="Times New Roman" w:cs="Times New Roman"/>
+                <w:szCs w:val="32"/>
+              </w:rPr>
+              <w:t>customerNameForOF</w:t>
+            </w:r>
+            <w:proofErr w:type="spellEnd"/>
+            <w:r>
+              <w:rPr>
+                <w:rFonts w:ascii="Times New Roman" w:hAnsi="Times New Roman" w:cs="Times New Roman"/>
+                <w:szCs w:val="32"/>
+              </w:rPr>
+              <w:t>}</w:t>
             </w:r>
           </w:p>
         </w:tc>
@@ -779,7 +845,23 @@
                 <w:rFonts w:ascii="Times New Roman" w:hAnsi="Times New Roman" w:cs="Times New Roman"/>
                 <w:szCs w:val="32"/>
               </w:rPr>
-              <w:t>{customerEmailForOF}</w:t>
+              <w:t>{</w:t>
+            </w:r>
+            <w:proofErr w:type="spellStart"/>
+            <w:r>
+              <w:rPr>
+                <w:rFonts w:ascii="Times New Roman" w:hAnsi="Times New Roman" w:cs="Times New Roman"/>
+                <w:szCs w:val="32"/>
+              </w:rPr>
+              <w:t>customerEmailForOF</w:t>
+            </w:r>
+            <w:proofErr w:type="spellEnd"/>
+            <w:r>
+              <w:rPr>
+                <w:rFonts w:ascii="Times New Roman" w:hAnsi="Times New Roman" w:cs="Times New Roman"/>
+                <w:szCs w:val="32"/>
+              </w:rPr>
+              <w:t>}</w:t>
             </w:r>
           </w:p>
         </w:tc>
@@ -918,7 +1000,23 @@
                 <w:rFonts w:ascii="Times New Roman" w:hAnsi="Times New Roman" w:cs="Times New Roman"/>
                 <w:szCs w:val="32"/>
               </w:rPr>
-              <w:t>{customerPhoneForOF}</w:t>
+              <w:t>{</w:t>
+            </w:r>
+            <w:proofErr w:type="spellStart"/>
+            <w:r>
+              <w:rPr>
+                <w:rFonts w:ascii="Times New Roman" w:hAnsi="Times New Roman" w:cs="Times New Roman"/>
+                <w:szCs w:val="32"/>
+              </w:rPr>
+              <w:t>customerPhoneForOF</w:t>
+            </w:r>
+            <w:proofErr w:type="spellEnd"/>
+            <w:r>
+              <w:rPr>
+                <w:rFonts w:ascii="Times New Roman" w:hAnsi="Times New Roman" w:cs="Times New Roman"/>
+                <w:szCs w:val="32"/>
+              </w:rPr>
+              <w:t>}</w:t>
             </w:r>
           </w:p>
         </w:tc>
@@ -1096,7 +1194,23 @@
                 <w:rFonts w:ascii="Times New Roman" w:hAnsi="Times New Roman" w:cs="Times New Roman"/>
                 <w:szCs w:val="32"/>
               </w:rPr>
-              <w:t>{eutNameForOF}</w:t>
+              <w:t>{</w:t>
+            </w:r>
+            <w:proofErr w:type="spellStart"/>
+            <w:r>
+              <w:rPr>
+                <w:rFonts w:ascii="Times New Roman" w:hAnsi="Times New Roman" w:cs="Times New Roman"/>
+                <w:szCs w:val="32"/>
+              </w:rPr>
+              <w:t>eutNameForOF</w:t>
+            </w:r>
+            <w:proofErr w:type="spellEnd"/>
+            <w:r>
+              <w:rPr>
+                <w:rFonts w:ascii="Times New Roman" w:hAnsi="Times New Roman" w:cs="Times New Roman"/>
+                <w:szCs w:val="32"/>
+              </w:rPr>
+              <w:t>}</w:t>
             </w:r>
           </w:p>
         </w:tc>
@@ -1242,7 +1356,23 @@
                 <w:rFonts w:ascii="Times New Roman" w:hAnsi="Times New Roman" w:cs="Times New Roman"/>
                 <w:szCs w:val="32"/>
               </w:rPr>
-              <w:t>{eutSerialNoForOF}</w:t>
+              <w:t>{</w:t>
+            </w:r>
+            <w:proofErr w:type="spellStart"/>
+            <w:r>
+              <w:rPr>
+                <w:rFonts w:ascii="Times New Roman" w:hAnsi="Times New Roman" w:cs="Times New Roman"/>
+                <w:szCs w:val="32"/>
+              </w:rPr>
+              <w:t>eutSerialNoForOF</w:t>
+            </w:r>
+            <w:proofErr w:type="spellEnd"/>
+            <w:r>
+              <w:rPr>
+                <w:rFonts w:ascii="Times New Roman" w:hAnsi="Times New Roman" w:cs="Times New Roman"/>
+                <w:szCs w:val="32"/>
+              </w:rPr>
+              <w:t>}</w:t>
             </w:r>
           </w:p>
         </w:tc>
@@ -1388,7 +1518,23 @@
                 <w:rFonts w:ascii="Times New Roman" w:hAnsi="Times New Roman" w:cs="Times New Roman"/>
                 <w:szCs w:val="32"/>
               </w:rPr>
-              <w:t>{testStandardForOF}</w:t>
+              <w:t>{</w:t>
+            </w:r>
+            <w:proofErr w:type="spellStart"/>
+            <w:r>
+              <w:rPr>
+                <w:rFonts w:ascii="Times New Roman" w:hAnsi="Times New Roman" w:cs="Times New Roman"/>
+                <w:szCs w:val="32"/>
+              </w:rPr>
+              <w:t>testStandardForOF</w:t>
+            </w:r>
+            <w:proofErr w:type="spellEnd"/>
+            <w:r>
+              <w:rPr>
+                <w:rFonts w:ascii="Times New Roman" w:hAnsi="Times New Roman" w:cs="Times New Roman"/>
+                <w:szCs w:val="32"/>
+              </w:rPr>
+              <w:t>}</w:t>
             </w:r>
           </w:p>
         </w:tc>
@@ -1462,7 +1608,23 @@
                 <w:rFonts w:ascii="Times New Roman" w:hAnsi="Times New Roman" w:cs="Times New Roman"/>
                 <w:szCs w:val="32"/>
               </w:rPr>
-              <w:t>{testId}</w:t>
+              <w:t>{</w:t>
+            </w:r>
+            <w:proofErr w:type="spellStart"/>
+            <w:r>
+              <w:rPr>
+                <w:rFonts w:ascii="Times New Roman" w:hAnsi="Times New Roman" w:cs="Times New Roman"/>
+                <w:szCs w:val="32"/>
+              </w:rPr>
+              <w:t>testId</w:t>
+            </w:r>
+            <w:proofErr w:type="spellEnd"/>
+            <w:r>
+              <w:rPr>
+                <w:rFonts w:ascii="Times New Roman" w:hAnsi="Times New Roman" w:cs="Times New Roman"/>
+                <w:szCs w:val="32"/>
+              </w:rPr>
+              <w:t>}</w:t>
             </w:r>
           </w:p>
         </w:tc>
@@ -1599,7 +1761,25 @@
                 <w:bCs/>
                 <w:lang w:val="en-GB"/>
               </w:rPr>
-              <w:t>110, Devasandra Industrial Estate, Whitefield Road,</w:t>
+              <w:t xml:space="preserve">110, </w:t>
+            </w:r>
+            <w:proofErr w:type="spellStart"/>
+            <w:r>
+              <w:rPr>
+                <w:rFonts w:ascii="Times New Roman" w:hAnsi="Times New Roman" w:cs="Times New Roman"/>
+                <w:bCs/>
+                <w:lang w:val="en-GB"/>
+              </w:rPr>
+              <w:t>Devasandra</w:t>
+            </w:r>
+            <w:proofErr w:type="spellEnd"/>
+            <w:r>
+              <w:rPr>
+                <w:rFonts w:ascii="Times New Roman" w:hAnsi="Times New Roman" w:cs="Times New Roman"/>
+                <w:bCs/>
+                <w:lang w:val="en-GB"/>
+              </w:rPr>
+              <w:t xml:space="preserve"> Industrial Estate, Whitefield Road,</w:t>
             </w:r>
             <w:r>
               <w:rPr>
@@ -1732,7 +1912,23 @@
                 <w:rFonts w:ascii="Times New Roman" w:hAnsi="Times New Roman" w:cs="Times New Roman"/>
                 <w:szCs w:val="32"/>
               </w:rPr>
-              <w:t>{eutStatus}</w:t>
+              <w:t>{</w:t>
+            </w:r>
+            <w:proofErr w:type="spellStart"/>
+            <w:r>
+              <w:rPr>
+                <w:rFonts w:ascii="Times New Roman" w:hAnsi="Times New Roman" w:cs="Times New Roman"/>
+                <w:szCs w:val="32"/>
+              </w:rPr>
+              <w:t>eutStatus</w:t>
+            </w:r>
+            <w:proofErr w:type="spellEnd"/>
+            <w:r>
+              <w:rPr>
+                <w:rFonts w:ascii="Times New Roman" w:hAnsi="Times New Roman" w:cs="Times New Roman"/>
+                <w:szCs w:val="32"/>
+              </w:rPr>
+              <w:t>}</w:t>
             </w:r>
           </w:p>
         </w:tc>
@@ -1818,7 +2014,23 @@
                 <w:rFonts w:ascii="Times New Roman" w:hAnsi="Times New Roman" w:cs="Times New Roman"/>
                 <w:szCs w:val="32"/>
               </w:rPr>
-              <w:t>{testStartDateTimeForOF}</w:t>
+              <w:t>{</w:t>
+            </w:r>
+            <w:proofErr w:type="spellStart"/>
+            <w:r>
+              <w:rPr>
+                <w:rFonts w:ascii="Times New Roman" w:hAnsi="Times New Roman" w:cs="Times New Roman"/>
+                <w:szCs w:val="32"/>
+              </w:rPr>
+              <w:t>testStartDateTimeForOF</w:t>
+            </w:r>
+            <w:proofErr w:type="spellEnd"/>
+            <w:r>
+              <w:rPr>
+                <w:rFonts w:ascii="Times New Roman" w:hAnsi="Times New Roman" w:cs="Times New Roman"/>
+                <w:szCs w:val="32"/>
+              </w:rPr>
+              <w:t>}</w:t>
             </w:r>
           </w:p>
         </w:tc>
@@ -2097,6 +2309,7 @@
                 <w14:ligatures w14:val="none"/>
               </w:rPr>
             </w:pPr>
+            <w:proofErr w:type="spellStart"/>
             <w:r>
               <w:rPr>
                 <w:rFonts w:ascii="Times New Roman" w:eastAsia="Times New Roman" w:hAnsi="Times New Roman" w:cs="Times New Roman"/>
@@ -2107,7 +2320,20 @@
                 <w:lang w:eastAsia="en-IN"/>
                 <w14:ligatures w14:val="none"/>
               </w:rPr>
-              <w:t>Sl#</w:t>
+              <w:t>Sl</w:t>
+            </w:r>
+            <w:proofErr w:type="spellEnd"/>
+            <w:r>
+              <w:rPr>
+                <w:rFonts w:ascii="Times New Roman" w:eastAsia="Times New Roman" w:hAnsi="Times New Roman" w:cs="Times New Roman"/>
+                <w:b/>
+                <w:bCs/>
+                <w:color w:val="000000"/>
+                <w:kern w:val="0"/>
+                <w:lang w:eastAsia="en-IN"/>
+                <w14:ligatures w14:val="none"/>
+              </w:rPr>
+              <w:t>#</w:t>
             </w:r>
           </w:p>
         </w:tc>
@@ -2317,28 +2543,23 @@
                 <w:rFonts w:ascii="Times New Roman" w:hAnsi="Times New Roman" w:cs="Times New Roman"/>
                 <w:szCs w:val="32"/>
               </w:rPr>
-              <w:t>{#observationFormTableData}</w:t>
-            </w:r>
+              <w:t>{#</w:t>
+            </w:r>
+            <w:proofErr w:type="gramStart"/>
             <w:r>
               <w:rPr>
                 <w:rFonts w:ascii="Times New Roman" w:hAnsi="Times New Roman" w:cs="Times New Roman"/>
                 <w:szCs w:val="32"/>
               </w:rPr>
-              <w:t>{</w:t>
-            </w:r>
+              <w:t>observationFormTableData}{</w:t>
+            </w:r>
+            <w:proofErr w:type="gramEnd"/>
             <w:r>
               <w:rPr>
                 <w:rFonts w:ascii="Times New Roman" w:hAnsi="Times New Roman" w:cs="Times New Roman"/>
                 <w:szCs w:val="32"/>
               </w:rPr>
-              <w:t>serialNumberCounter</w:t>
-            </w:r>
-            <w:r>
-              <w:rPr>
-                <w:rFonts w:ascii="Times New Roman" w:hAnsi="Times New Roman" w:cs="Times New Roman"/>
-                <w:szCs w:val="32"/>
-              </w:rPr>
-              <w:t>}</w:t>
+              <w:t>serialNumberCounter}</w:t>
             </w:r>
           </w:p>
         </w:tc>
@@ -2480,7 +2701,23 @@
                 <w:rFonts w:ascii="Times New Roman" w:hAnsi="Times New Roman" w:cs="Times New Roman"/>
                 <w:szCs w:val="32"/>
               </w:rPr>
-              <w:t>{remarks}{/observationFormTableData}</w:t>
+              <w:t>{remarks}{/</w:t>
+            </w:r>
+            <w:proofErr w:type="spellStart"/>
+            <w:r>
+              <w:rPr>
+                <w:rFonts w:ascii="Times New Roman" w:hAnsi="Times New Roman" w:cs="Times New Roman"/>
+                <w:szCs w:val="32"/>
+              </w:rPr>
+              <w:t>observationFormTableData</w:t>
+            </w:r>
+            <w:proofErr w:type="spellEnd"/>
+            <w:r>
+              <w:rPr>
+                <w:rFonts w:ascii="Times New Roman" w:hAnsi="Times New Roman" w:cs="Times New Roman"/>
+                <w:szCs w:val="32"/>
+              </w:rPr>
+              <w:t>}</w:t>
             </w:r>
           </w:p>
         </w:tc>
@@ -3724,7 +3961,31 @@
             <w:lang w:val="en-GB"/>
             <w14:ligatures w14:val="none"/>
           </w:rPr>
-          <w:t>110, Devasandra Industrial Estate, Whitefield Road, Mahadevapura, Bangalore - 560048, India.</w:t>
+          <w:t xml:space="preserve">110, </w:t>
+        </w:r>
+        <w:proofErr w:type="spellStart"/>
+        <w:r>
+          <w:rPr>
+            <w:rFonts w:ascii="Times New Roman" w:eastAsia="Times New Roman" w:hAnsi="Times New Roman" w:cs="Times New Roman"/>
+            <w:kern w:val="0"/>
+            <w:sz w:val="16"/>
+            <w:szCs w:val="20"/>
+            <w:lang w:val="en-GB"/>
+            <w14:ligatures w14:val="none"/>
+          </w:rPr>
+          <w:t>Devasandra</w:t>
+        </w:r>
+        <w:proofErr w:type="spellEnd"/>
+        <w:r>
+          <w:rPr>
+            <w:rFonts w:ascii="Times New Roman" w:eastAsia="Times New Roman" w:hAnsi="Times New Roman" w:cs="Times New Roman"/>
+            <w:kern w:val="0"/>
+            <w:sz w:val="16"/>
+            <w:szCs w:val="20"/>
+            <w:lang w:val="en-GB"/>
+            <w14:ligatures w14:val="none"/>
+          </w:rPr>
+          <w:t xml:space="preserve"> Industrial Estate, Whitefield Road, Mahadevapura, Bangalore - 560048, India.</w:t>
         </w:r>
       </w:p>
       <w:p>
@@ -3958,25 +4219,7 @@
               <w:color w:val="FF0000"/>
               <w:sz w:val="26"/>
             </w:rPr>
-            <w:t xml:space="preserve">     CS11</w:t>
-          </w:r>
-          <w:r>
-            <w:rPr>
-              <w:rFonts w:ascii="Calibri"/>
-              <w:b/>
-              <w:color w:val="FF0000"/>
-              <w:sz w:val="26"/>
-            </w:rPr>
-            <w:t>5</w:t>
-          </w:r>
-          <w:r>
-            <w:rPr>
-              <w:rFonts w:ascii="Calibri"/>
-              <w:b/>
-              <w:color w:val="FF0000"/>
-              <w:sz w:val="26"/>
-            </w:rPr>
-            <w:t>-OBSERVATION</w:t>
+            <w:t xml:space="preserve">     CS115-OBSERVATION</w:t>
           </w:r>
           <w:r>
             <w:rPr>
@@ -4092,6 +4335,7 @@
             </w:rPr>
             <w:t xml:space="preserve">                          JC No. {</w:t>
           </w:r>
+          <w:proofErr w:type="spellStart"/>
           <w:r>
             <w:rPr>
               <w:rFonts w:ascii="Calibri"/>
@@ -4102,6 +4346,7 @@
             </w:rPr>
             <w:t>jcNumberForOF</w:t>
           </w:r>
+          <w:proofErr w:type="spellEnd"/>
           <w:r>
             <w:rPr>
               <w:rFonts w:ascii="Calibri"/>
@@ -5134,6 +5379,7 @@
   <w:style w:type="character" w:default="1" w:styleId="DefaultParagraphFont">
     <w:name w:val="Default Paragraph Font"/>
     <w:uiPriority w:val="1"/>
+    <w:semiHidden/>
     <w:unhideWhenUsed/>
   </w:style>
   <w:style w:type="table" w:default="1" w:styleId="TableNormal">

--- a/frontend/src/templates/CS115_OBSERVATION_FORM.docx
+++ b/frontend/src/templates/CS115_OBSERVATION_FORM.docx
@@ -1,6 +1,6 @@
 
 <file path=word/document.xml><?xml version="1.0" encoding="utf-8"?>
-<w:document xmlns:wpc="http://schemas.microsoft.com/office/word/2010/wordprocessingCanvas" xmlns:cx="http://schemas.microsoft.com/office/drawing/2014/chartex" xmlns:cx1="http://schemas.microsoft.com/office/drawing/2015/9/8/chartex" xmlns:cx2="http://schemas.microsoft.com/office/drawing/2015/10/21/chartex" xmlns:cx3="http://schemas.microsoft.com/office/drawing/2016/5/9/chartex" xmlns:cx4="http://schemas.microsoft.com/office/drawing/2016/5/10/chartex" xmlns:cx5="http://schemas.microsoft.com/office/drawing/2016/5/11/chartex" xmlns:cx6="http://schemas.microsoft.com/office/drawing/2016/5/12/chartex" xmlns:cx7="http://schemas.microsoft.com/office/drawing/2016/5/13/chartex" xmlns:cx8="http://schemas.microsoft.com/office/drawing/2016/5/14/chartex" xmlns:mc="http://schemas.openxmlformats.org/markup-compatibility/2006" xmlns:aink="http://schemas.microsoft.com/office/drawing/2016/ink" xmlns:am3d="http://schemas.microsoft.com/office/drawing/2017/model3d" xmlns:o="urn:schemas-microsoft-com:office:office" xmlns:oel="http://schemas.microsoft.com/office/2019/extlst" xmlns:r="http://schemas.openxmlformats.org/officeDocument/2006/relationships" xmlns:m="http://schemas.openxmlformats.org/officeDocument/2006/math" xmlns:v="urn:schemas-microsoft-com:vml" xmlns:wp14="http://schemas.microsoft.com/office/word/2010/wordprocessingDrawing" xmlns:wp="http://schemas.openxmlformats.org/drawingml/2006/wordprocessingDrawing" xmlns:w10="urn:schemas-microsoft-com:office:word" xmlns:w="http://schemas.openxmlformats.org/wordprocessingml/2006/main" xmlns:w14="http://schemas.microsoft.com/office/word/2010/wordml" xmlns:w15="http://schemas.microsoft.com/office/word/2012/wordml" xmlns:w16cex="http://schemas.microsoft.com/office/word/2018/wordml/cex" xmlns:w16cid="http://schemas.microsoft.com/office/word/2016/wordml/cid" xmlns:w16="http://schemas.microsoft.com/office/word/2018/wordml" xmlns:w16du="http://schemas.microsoft.com/office/word/2023/wordml/word16du" xmlns:w16sdtdh="http://schemas.microsoft.com/office/word/2020/wordml/sdtdatahash" xmlns:w16se="http://schemas.microsoft.com/office/word/2015/wordml/symex" xmlns:wpg="http://schemas.microsoft.com/office/word/2010/wordprocessingGroup" xmlns:wpi="http://schemas.microsoft.com/office/word/2010/wordprocessingInk" xmlns:wne="http://schemas.microsoft.com/office/word/2006/wordml" xmlns:wps="http://schemas.microsoft.com/office/word/2010/wordprocessingShape" mc:Ignorable="w14 w15 w16se w16cid w16 w16cex w16sdtdh w16du wp14">
+<w:document xmlns:wpc="http://schemas.microsoft.com/office/word/2010/wordprocessingCanvas" xmlns:cx="http://schemas.microsoft.com/office/drawing/2014/chartex" xmlns:cx1="http://schemas.microsoft.com/office/drawing/2015/9/8/chartex" xmlns:cx2="http://schemas.microsoft.com/office/drawing/2015/10/21/chartex" xmlns:cx3="http://schemas.microsoft.com/office/drawing/2016/5/9/chartex" xmlns:cx4="http://schemas.microsoft.com/office/drawing/2016/5/10/chartex" xmlns:cx5="http://schemas.microsoft.com/office/drawing/2016/5/11/chartex" xmlns:cx6="http://schemas.microsoft.com/office/drawing/2016/5/12/chartex" xmlns:cx7="http://schemas.microsoft.com/office/drawing/2016/5/13/chartex" xmlns:cx8="http://schemas.microsoft.com/office/drawing/2016/5/14/chartex" xmlns:mc="http://schemas.openxmlformats.org/markup-compatibility/2006" xmlns:aink="http://schemas.microsoft.com/office/drawing/2016/ink" xmlns:am3d="http://schemas.microsoft.com/office/drawing/2017/model3d" xmlns:o="urn:schemas-microsoft-com:office:office" xmlns:oel="http://schemas.microsoft.com/office/2019/extlst" xmlns:r="http://schemas.openxmlformats.org/officeDocument/2006/relationships" xmlns:m="http://schemas.openxmlformats.org/officeDocument/2006/math" xmlns:v="urn:schemas-microsoft-com:vml" xmlns:wp14="http://schemas.microsoft.com/office/word/2010/wordprocessingDrawing" xmlns:wp="http://schemas.openxmlformats.org/drawingml/2006/wordprocessingDrawing" xmlns:w10="urn:schemas-microsoft-com:office:word" xmlns:w="http://schemas.openxmlformats.org/wordprocessingml/2006/main" xmlns:w14="http://schemas.microsoft.com/office/word/2010/wordml" xmlns:w15="http://schemas.microsoft.com/office/word/2012/wordml" xmlns:w16cex="http://schemas.microsoft.com/office/word/2018/wordml/cex" xmlns:w16cid="http://schemas.microsoft.com/office/word/2016/wordml/cid" xmlns:w16="http://schemas.microsoft.com/office/word/2018/wordml" xmlns:w16du="http://schemas.microsoft.com/office/word/2023/wordml/word16du" xmlns:w16sdtdh="http://schemas.microsoft.com/office/word/2020/wordml/sdtdatahash" xmlns:w16sdtfl="http://schemas.microsoft.com/office/word/2024/wordml/sdtformatlock" xmlns:w16se="http://schemas.microsoft.com/office/word/2015/wordml/symex" xmlns:wpg="http://schemas.microsoft.com/office/word/2010/wordprocessingGroup" xmlns:wpi="http://schemas.microsoft.com/office/word/2010/wordprocessingInk" xmlns:wne="http://schemas.microsoft.com/office/word/2006/wordml" xmlns:wps="http://schemas.microsoft.com/office/word/2010/wordprocessingShape" mc:Ignorable="w14 w15 w16se w16cid w16 w16cex w16sdtdh w16sdtfl w16du wp14">
   <w:body>
     <w:p>
       <w:pPr>
@@ -64,8 +64,8 @@
       <w:tblGrid>
         <w:gridCol w:w="6"/>
         <w:gridCol w:w="1129"/>
-        <w:gridCol w:w="1843"/>
-        <w:gridCol w:w="1417"/>
+        <w:gridCol w:w="1134"/>
+        <w:gridCol w:w="2126"/>
         <w:gridCol w:w="425"/>
         <w:gridCol w:w="1276"/>
         <w:gridCol w:w="142"/>
@@ -281,7 +281,7 @@
         </w:trPr>
         <w:tc>
           <w:tcPr>
-            <w:tcW w:w="2972" w:type="dxa"/>
+            <w:tcW w:w="2263" w:type="dxa"/>
             <w:gridSpan w:val="2"/>
             <w:tcBorders>
               <w:top w:val="single" w:sz="8" w:space="0" w:color="auto"/>
@@ -298,17 +298,17 @@
               <w:jc w:val="right"/>
               <w:rPr>
                 <w:rFonts w:ascii="Times New Roman" w:eastAsia="Times New Roman" w:hAnsi="Times New Roman" w:cs="Times New Roman"/>
-                <w:bCs/>
-                <w:color w:val="000000"/>
-                <w:kern w:val="0"/>
-                <w:lang w:eastAsia="en-IN"/>
-                <w14:ligatures w14:val="none"/>
-              </w:rPr>
-            </w:pPr>
-            <w:r>
-              <w:rPr>
-                <w:rFonts w:ascii="Times New Roman" w:hAnsi="Times New Roman" w:cs="Times New Roman"/>
-                <w:bCs/>
+                <w:b/>
+                <w:color w:val="000000"/>
+                <w:kern w:val="0"/>
+                <w:lang w:eastAsia="en-IN"/>
+                <w14:ligatures w14:val="none"/>
+              </w:rPr>
+            </w:pPr>
+            <w:r>
+              <w:rPr>
+                <w:rFonts w:ascii="Times New Roman" w:hAnsi="Times New Roman" w:cs="Times New Roman"/>
+                <w:b/>
               </w:rPr>
               <w:t>Company Name</w:t>
             </w:r>
@@ -316,7 +316,7 @@
         </w:tc>
         <w:tc>
           <w:tcPr>
-            <w:tcW w:w="1842" w:type="dxa"/>
+            <w:tcW w:w="2551" w:type="dxa"/>
             <w:gridSpan w:val="2"/>
             <w:tcBorders>
               <w:top w:val="single" w:sz="8" w:space="0" w:color="auto"/>
@@ -479,7 +479,7 @@
         </w:trPr>
         <w:tc>
           <w:tcPr>
-            <w:tcW w:w="2972" w:type="dxa"/>
+            <w:tcW w:w="2263" w:type="dxa"/>
             <w:gridSpan w:val="2"/>
             <w:tcBorders>
               <w:top w:val="single" w:sz="8" w:space="0" w:color="auto"/>
@@ -496,17 +496,17 @@
               <w:jc w:val="right"/>
               <w:rPr>
                 <w:rFonts w:ascii="Times New Roman" w:eastAsia="Times New Roman" w:hAnsi="Times New Roman" w:cs="Times New Roman"/>
-                <w:bCs/>
-                <w:color w:val="000000"/>
-                <w:kern w:val="0"/>
-                <w:lang w:eastAsia="en-IN"/>
-                <w14:ligatures w14:val="none"/>
-              </w:rPr>
-            </w:pPr>
-            <w:r>
-              <w:rPr>
-                <w:rFonts w:ascii="Times New Roman" w:hAnsi="Times New Roman" w:cs="Times New Roman"/>
-                <w:bCs/>
+                <w:b/>
+                <w:color w:val="000000"/>
+                <w:kern w:val="0"/>
+                <w:lang w:eastAsia="en-IN"/>
+                <w14:ligatures w14:val="none"/>
+              </w:rPr>
+            </w:pPr>
+            <w:r>
+              <w:rPr>
+                <w:rFonts w:ascii="Times New Roman" w:hAnsi="Times New Roman" w:cs="Times New Roman"/>
+                <w:b/>
               </w:rPr>
               <w:t>Address</w:t>
             </w:r>
@@ -514,7 +514,7 @@
         </w:tc>
         <w:tc>
           <w:tcPr>
-            <w:tcW w:w="1842" w:type="dxa"/>
+            <w:tcW w:w="2551" w:type="dxa"/>
             <w:gridSpan w:val="2"/>
             <w:tcBorders>
               <w:top w:val="single" w:sz="8" w:space="0" w:color="auto"/>
@@ -529,7 +529,6 @@
           <w:p>
             <w:pPr>
               <w:spacing w:after="0" w:line="240" w:lineRule="auto"/>
-              <w:jc w:val="center"/>
               <w:rPr>
                 <w:rFonts w:ascii="Times New Roman" w:eastAsia="Times New Roman" w:hAnsi="Times New Roman" w:cs="Times New Roman"/>
                 <w:color w:val="000000"/>
@@ -641,7 +640,7 @@
         </w:trPr>
         <w:tc>
           <w:tcPr>
-            <w:tcW w:w="2972" w:type="dxa"/>
+            <w:tcW w:w="2263" w:type="dxa"/>
             <w:gridSpan w:val="2"/>
             <w:tcBorders>
               <w:top w:val="single" w:sz="8" w:space="0" w:color="auto"/>
@@ -658,14 +657,14 @@
               <w:jc w:val="right"/>
               <w:rPr>
                 <w:rFonts w:ascii="Times New Roman" w:eastAsia="SimSun" w:hAnsi="Times New Roman" w:cs="Times New Roman"/>
-                <w:bCs/>
+                <w:b/>
                 <w:color w:val="000000"/>
               </w:rPr>
             </w:pPr>
             <w:r>
               <w:rPr>
                 <w:rFonts w:ascii="Times New Roman" w:eastAsia="SimSun" w:hAnsi="Times New Roman" w:cs="Times New Roman"/>
-                <w:bCs/>
+                <w:b/>
                 <w:color w:val="000000"/>
               </w:rPr>
               <w:t>Contact Person Name</w:t>
@@ -674,7 +673,7 @@
         </w:tc>
         <w:tc>
           <w:tcPr>
-            <w:tcW w:w="1842" w:type="dxa"/>
+            <w:tcW w:w="2551" w:type="dxa"/>
             <w:gridSpan w:val="2"/>
             <w:tcBorders>
               <w:top w:val="single" w:sz="8" w:space="0" w:color="auto"/>
@@ -782,7 +781,7 @@
         </w:trPr>
         <w:tc>
           <w:tcPr>
-            <w:tcW w:w="2972" w:type="dxa"/>
+            <w:tcW w:w="2263" w:type="dxa"/>
             <w:gridSpan w:val="2"/>
             <w:tcBorders>
               <w:top w:val="single" w:sz="8" w:space="0" w:color="auto"/>
@@ -799,17 +798,17 @@
               <w:jc w:val="right"/>
               <w:rPr>
                 <w:rFonts w:ascii="Times New Roman" w:eastAsia="Times New Roman" w:hAnsi="Times New Roman" w:cs="Times New Roman"/>
-                <w:bCs/>
-                <w:color w:val="000000"/>
-                <w:kern w:val="0"/>
-                <w:lang w:eastAsia="en-IN"/>
-                <w14:ligatures w14:val="none"/>
-              </w:rPr>
-            </w:pPr>
-            <w:r>
-              <w:rPr>
-                <w:rFonts w:ascii="Times New Roman" w:eastAsia="Times New Roman" w:hAnsi="Times New Roman" w:cs="Times New Roman"/>
-                <w:bCs/>
+                <w:b/>
+                <w:color w:val="000000"/>
+                <w:kern w:val="0"/>
+                <w:lang w:eastAsia="en-IN"/>
+                <w14:ligatures w14:val="none"/>
+              </w:rPr>
+            </w:pPr>
+            <w:r>
+              <w:rPr>
+                <w:rFonts w:ascii="Times New Roman" w:eastAsia="Times New Roman" w:hAnsi="Times New Roman" w:cs="Times New Roman"/>
+                <w:b/>
                 <w:color w:val="000000"/>
                 <w:kern w:val="0"/>
                 <w:lang w:eastAsia="en-IN"/>
@@ -821,7 +820,7 @@
         </w:tc>
         <w:tc>
           <w:tcPr>
-            <w:tcW w:w="1842" w:type="dxa"/>
+            <w:tcW w:w="2551" w:type="dxa"/>
             <w:gridSpan w:val="2"/>
             <w:tcBorders>
               <w:top w:val="single" w:sz="8" w:space="0" w:color="auto"/>
@@ -929,7 +928,7 @@
         </w:trPr>
         <w:tc>
           <w:tcPr>
-            <w:tcW w:w="2972" w:type="dxa"/>
+            <w:tcW w:w="2263" w:type="dxa"/>
             <w:gridSpan w:val="2"/>
             <w:tcBorders>
               <w:top w:val="single" w:sz="8" w:space="0" w:color="auto"/>
@@ -946,20 +945,20 @@
               <w:jc w:val="right"/>
               <w:rPr>
                 <w:rFonts w:ascii="Times New Roman" w:hAnsi="Times New Roman" w:cs="Times New Roman"/>
-                <w:bCs/>
-              </w:rPr>
-            </w:pPr>
-            <w:r>
-              <w:rPr>
-                <w:rFonts w:ascii="Times New Roman" w:hAnsi="Times New Roman" w:cs="Times New Roman"/>
-                <w:bCs/>
+                <w:b/>
+              </w:rPr>
+            </w:pPr>
+            <w:r>
+              <w:rPr>
+                <w:rFonts w:ascii="Times New Roman" w:hAnsi="Times New Roman" w:cs="Times New Roman"/>
+                <w:b/>
               </w:rPr>
               <w:t>Contact</w:t>
             </w:r>
             <w:r>
               <w:rPr>
                 <w:rFonts w:ascii="Times New Roman" w:hAnsi="Times New Roman" w:cs="Times New Roman"/>
-                <w:bCs/>
+                <w:b/>
                 <w:spacing w:val="-3"/>
               </w:rPr>
               <w:t xml:space="preserve"> </w:t>
@@ -967,7 +966,7 @@
             <w:r>
               <w:rPr>
                 <w:rFonts w:ascii="Times New Roman" w:hAnsi="Times New Roman" w:cs="Times New Roman"/>
-                <w:bCs/>
+                <w:b/>
               </w:rPr>
               <w:t>No</w:t>
             </w:r>
@@ -975,7 +974,7 @@
         </w:tc>
         <w:tc>
           <w:tcPr>
-            <w:tcW w:w="1842" w:type="dxa"/>
+            <w:tcW w:w="2551" w:type="dxa"/>
             <w:gridSpan w:val="2"/>
             <w:tcBorders>
               <w:top w:val="single" w:sz="8" w:space="0" w:color="auto"/>
@@ -1100,6 +1099,7 @@
               <w:spacing w:after="0" w:line="240" w:lineRule="auto"/>
               <w:rPr>
                 <w:rFonts w:ascii="Times New Roman" w:eastAsia="Times New Roman" w:hAnsi="Times New Roman" w:cs="Times New Roman"/>
+                <w:b/>
                 <w:color w:val="000000"/>
                 <w:kern w:val="0"/>
                 <w:lang w:eastAsia="en-IN"/>
@@ -1119,7 +1119,7 @@
         </w:trPr>
         <w:tc>
           <w:tcPr>
-            <w:tcW w:w="2972" w:type="dxa"/>
+            <w:tcW w:w="2263" w:type="dxa"/>
             <w:gridSpan w:val="2"/>
             <w:tcBorders>
               <w:top w:val="single" w:sz="8" w:space="0" w:color="auto"/>
@@ -1136,24 +1136,24 @@
               <w:jc w:val="right"/>
               <w:rPr>
                 <w:rFonts w:ascii="Times New Roman" w:eastAsia="Times New Roman" w:hAnsi="Times New Roman" w:cs="Times New Roman"/>
-                <w:bCs/>
-                <w:color w:val="000000"/>
-                <w:kern w:val="0"/>
-                <w:lang w:eastAsia="en-IN"/>
-                <w14:ligatures w14:val="none"/>
-              </w:rPr>
-            </w:pPr>
-            <w:r>
-              <w:rPr>
-                <w:rFonts w:ascii="Times New Roman" w:hAnsi="Times New Roman" w:cs="Times New Roman"/>
-                <w:bCs/>
+                <w:b/>
+                <w:color w:val="000000"/>
+                <w:kern w:val="0"/>
+                <w:lang w:eastAsia="en-IN"/>
+                <w14:ligatures w14:val="none"/>
+              </w:rPr>
+            </w:pPr>
+            <w:r>
+              <w:rPr>
+                <w:rFonts w:ascii="Times New Roman" w:hAnsi="Times New Roman" w:cs="Times New Roman"/>
+                <w:b/>
               </w:rPr>
               <w:t>EUT</w:t>
             </w:r>
             <w:r>
               <w:rPr>
                 <w:rFonts w:ascii="Times New Roman" w:hAnsi="Times New Roman" w:cs="Times New Roman"/>
-                <w:bCs/>
+                <w:b/>
                 <w:spacing w:val="-2"/>
               </w:rPr>
               <w:t xml:space="preserve"> </w:t>
@@ -1161,7 +1161,7 @@
             <w:r>
               <w:rPr>
                 <w:rFonts w:ascii="Times New Roman" w:hAnsi="Times New Roman" w:cs="Times New Roman"/>
-                <w:bCs/>
+                <w:b/>
               </w:rPr>
               <w:t>Name</w:t>
             </w:r>
@@ -1169,7 +1169,7 @@
         </w:tc>
         <w:tc>
           <w:tcPr>
-            <w:tcW w:w="1842" w:type="dxa"/>
+            <w:tcW w:w="2551" w:type="dxa"/>
             <w:gridSpan w:val="2"/>
             <w:tcBorders>
               <w:top w:val="single" w:sz="8" w:space="0" w:color="auto"/>
@@ -1278,7 +1278,7 @@
         </w:trPr>
         <w:tc>
           <w:tcPr>
-            <w:tcW w:w="2972" w:type="dxa"/>
+            <w:tcW w:w="2263" w:type="dxa"/>
             <w:gridSpan w:val="2"/>
             <w:tcBorders>
               <w:top w:val="single" w:sz="8" w:space="0" w:color="auto"/>
@@ -1295,24 +1295,24 @@
               <w:jc w:val="right"/>
               <w:rPr>
                 <w:rFonts w:ascii="Times New Roman" w:eastAsia="Times New Roman" w:hAnsi="Times New Roman" w:cs="Times New Roman"/>
-                <w:bCs/>
-                <w:color w:val="000000"/>
-                <w:kern w:val="0"/>
-                <w:lang w:eastAsia="en-IN"/>
-                <w14:ligatures w14:val="none"/>
-              </w:rPr>
-            </w:pPr>
-            <w:r>
-              <w:rPr>
-                <w:rFonts w:ascii="Times New Roman" w:hAnsi="Times New Roman" w:cs="Times New Roman"/>
-                <w:bCs/>
+                <w:b/>
+                <w:color w:val="000000"/>
+                <w:kern w:val="0"/>
+                <w:lang w:eastAsia="en-IN"/>
+                <w14:ligatures w14:val="none"/>
+              </w:rPr>
+            </w:pPr>
+            <w:r>
+              <w:rPr>
+                <w:rFonts w:ascii="Times New Roman" w:hAnsi="Times New Roman" w:cs="Times New Roman"/>
+                <w:b/>
               </w:rPr>
               <w:t>EUT Serial</w:t>
             </w:r>
             <w:r>
               <w:rPr>
                 <w:rFonts w:ascii="Times New Roman" w:hAnsi="Times New Roman" w:cs="Times New Roman"/>
-                <w:bCs/>
+                <w:b/>
                 <w:spacing w:val="-4"/>
               </w:rPr>
               <w:t xml:space="preserve"> </w:t>
@@ -1320,7 +1320,7 @@
             <w:r>
               <w:rPr>
                 <w:rFonts w:ascii="Times New Roman" w:hAnsi="Times New Roman" w:cs="Times New Roman"/>
-                <w:bCs/>
+                <w:b/>
               </w:rPr>
               <w:t>No.</w:t>
             </w:r>
@@ -1328,7 +1328,7 @@
         </w:tc>
         <w:tc>
           <w:tcPr>
-            <w:tcW w:w="1842" w:type="dxa"/>
+            <w:tcW w:w="2551" w:type="dxa"/>
             <w:gridSpan w:val="2"/>
             <w:tcBorders>
               <w:top w:val="single" w:sz="8" w:space="0" w:color="auto"/>
@@ -1440,7 +1440,7 @@
         </w:trPr>
         <w:tc>
           <w:tcPr>
-            <w:tcW w:w="2972" w:type="dxa"/>
+            <w:tcW w:w="2263" w:type="dxa"/>
             <w:gridSpan w:val="2"/>
             <w:tcBorders>
               <w:top w:val="single" w:sz="4" w:space="0" w:color="auto"/>
@@ -1457,24 +1457,24 @@
               <w:jc w:val="right"/>
               <w:rPr>
                 <w:rFonts w:ascii="Times New Roman" w:eastAsia="Times New Roman" w:hAnsi="Times New Roman" w:cs="Times New Roman"/>
-                <w:bCs/>
-                <w:color w:val="000000"/>
-                <w:kern w:val="0"/>
-                <w:lang w:eastAsia="en-IN"/>
-                <w14:ligatures w14:val="none"/>
-              </w:rPr>
-            </w:pPr>
-            <w:r>
-              <w:rPr>
-                <w:rFonts w:ascii="Times New Roman" w:hAnsi="Times New Roman" w:cs="Times New Roman"/>
-                <w:bCs/>
+                <w:b/>
+                <w:color w:val="000000"/>
+                <w:kern w:val="0"/>
+                <w:lang w:eastAsia="en-IN"/>
+                <w14:ligatures w14:val="none"/>
+              </w:rPr>
+            </w:pPr>
+            <w:r>
+              <w:rPr>
+                <w:rFonts w:ascii="Times New Roman" w:hAnsi="Times New Roman" w:cs="Times New Roman"/>
+                <w:b/>
               </w:rPr>
               <w:t>Test</w:t>
             </w:r>
             <w:r>
               <w:rPr>
                 <w:rFonts w:ascii="Times New Roman" w:hAnsi="Times New Roman" w:cs="Times New Roman"/>
-                <w:bCs/>
+                <w:b/>
                 <w:spacing w:val="-4"/>
               </w:rPr>
               <w:t xml:space="preserve"> </w:t>
@@ -1482,7 +1482,7 @@
             <w:r>
               <w:rPr>
                 <w:rFonts w:ascii="Times New Roman" w:hAnsi="Times New Roman" w:cs="Times New Roman"/>
-                <w:bCs/>
+                <w:b/>
               </w:rPr>
               <w:t xml:space="preserve">Standard </w:t>
             </w:r>
@@ -1490,7 +1490,7 @@
         </w:tc>
         <w:tc>
           <w:tcPr>
-            <w:tcW w:w="7938" w:type="dxa"/>
+            <w:tcW w:w="8647" w:type="dxa"/>
             <w:gridSpan w:val="6"/>
             <w:tcBorders>
               <w:top w:val="single" w:sz="4" w:space="0" w:color="auto"/>
@@ -1549,7 +1549,7 @@
         </w:trPr>
         <w:tc>
           <w:tcPr>
-            <w:tcW w:w="2972" w:type="dxa"/>
+            <w:tcW w:w="2263" w:type="dxa"/>
             <w:gridSpan w:val="2"/>
             <w:tcBorders>
               <w:top w:val="single" w:sz="4" w:space="0" w:color="auto"/>
@@ -1566,13 +1566,13 @@
               <w:jc w:val="right"/>
               <w:rPr>
                 <w:rFonts w:ascii="Times New Roman" w:hAnsi="Times New Roman" w:cs="Times New Roman"/>
-                <w:bCs/>
-              </w:rPr>
-            </w:pPr>
-            <w:r>
-              <w:rPr>
-                <w:rFonts w:ascii="Times New Roman" w:hAnsi="Times New Roman" w:cs="Times New Roman"/>
-                <w:bCs/>
+                <w:b/>
+              </w:rPr>
+            </w:pPr>
+            <w:r>
+              <w:rPr>
+                <w:rFonts w:ascii="Times New Roman" w:hAnsi="Times New Roman" w:cs="Times New Roman"/>
+                <w:b/>
               </w:rPr>
               <w:t>Test ID</w:t>
             </w:r>
@@ -1580,7 +1580,7 @@
         </w:tc>
         <w:tc>
           <w:tcPr>
-            <w:tcW w:w="7938" w:type="dxa"/>
+            <w:tcW w:w="8647" w:type="dxa"/>
             <w:gridSpan w:val="6"/>
             <w:tcBorders>
               <w:top w:val="single" w:sz="4" w:space="0" w:color="auto"/>
@@ -1655,7 +1655,7 @@
               <w:spacing w:after="0" w:line="240" w:lineRule="auto"/>
               <w:rPr>
                 <w:rFonts w:ascii="Times New Roman" w:hAnsi="Times New Roman" w:cs="Times New Roman"/>
-                <w:bCs/>
+                <w:b/>
               </w:rPr>
             </w:pPr>
           </w:p>
@@ -1671,7 +1671,7 @@
         </w:trPr>
         <w:tc>
           <w:tcPr>
-            <w:tcW w:w="2972" w:type="dxa"/>
+            <w:tcW w:w="2263" w:type="dxa"/>
             <w:gridSpan w:val="2"/>
             <w:tcBorders>
               <w:top w:val="single" w:sz="4" w:space="0" w:color="auto"/>
@@ -1688,14 +1688,14 @@
               <w:jc w:val="right"/>
               <w:rPr>
                 <w:rFonts w:ascii="Times New Roman" w:hAnsi="Times New Roman" w:cs="Times New Roman"/>
-                <w:bCs/>
+                <w:b/>
               </w:rPr>
             </w:pPr>
             <w:bookmarkStart w:id="1" w:name="_Hlk154155750"/>
             <w:r>
               <w:rPr>
                 <w:rFonts w:ascii="Times New Roman" w:hAnsi="Times New Roman" w:cs="Times New Roman"/>
-                <w:bCs/>
+                <w:b/>
               </w:rPr>
               <w:t>Test Location Address</w:t>
             </w:r>
@@ -1703,7 +1703,7 @@
         </w:tc>
         <w:tc>
           <w:tcPr>
-            <w:tcW w:w="7938" w:type="dxa"/>
+            <w:tcW w:w="8647" w:type="dxa"/>
             <w:gridSpan w:val="6"/>
             <w:tcBorders>
               <w:top w:val="single" w:sz="4" w:space="0" w:color="auto"/>
@@ -1811,7 +1811,7 @@
         </w:trPr>
         <w:tc>
           <w:tcPr>
-            <w:tcW w:w="2972" w:type="dxa"/>
+            <w:tcW w:w="2263" w:type="dxa"/>
             <w:gridSpan w:val="2"/>
             <w:tcBorders>
               <w:top w:val="single" w:sz="4" w:space="0" w:color="auto"/>
@@ -1828,20 +1828,20 @@
               <w:jc w:val="right"/>
               <w:rPr>
                 <w:rFonts w:ascii="Times New Roman" w:hAnsi="Times New Roman" w:cs="Times New Roman"/>
-                <w:bCs/>
-              </w:rPr>
-            </w:pPr>
-            <w:r>
-              <w:rPr>
-                <w:rFonts w:ascii="Times New Roman" w:hAnsi="Times New Roman" w:cs="Times New Roman"/>
-                <w:bCs/>
+                <w:b/>
+              </w:rPr>
+            </w:pPr>
+            <w:r>
+              <w:rPr>
+                <w:rFonts w:ascii="Times New Roman" w:hAnsi="Times New Roman" w:cs="Times New Roman"/>
+                <w:b/>
               </w:rPr>
               <w:t>Status</w:t>
             </w:r>
             <w:r>
               <w:rPr>
                 <w:rFonts w:ascii="Times New Roman" w:hAnsi="Times New Roman" w:cs="Times New Roman"/>
-                <w:bCs/>
+                <w:b/>
                 <w:spacing w:val="-3"/>
               </w:rPr>
               <w:t xml:space="preserve"> </w:t>
@@ -1849,14 +1849,14 @@
             <w:r>
               <w:rPr>
                 <w:rFonts w:ascii="Times New Roman" w:hAnsi="Times New Roman" w:cs="Times New Roman"/>
-                <w:bCs/>
+                <w:b/>
               </w:rPr>
               <w:t>of</w:t>
             </w:r>
             <w:r>
               <w:rPr>
                 <w:rFonts w:ascii="Times New Roman" w:hAnsi="Times New Roman" w:cs="Times New Roman"/>
-                <w:bCs/>
+                <w:b/>
                 <w:spacing w:val="-2"/>
               </w:rPr>
               <w:t xml:space="preserve"> </w:t>
@@ -1864,14 +1864,14 @@
             <w:r>
               <w:rPr>
                 <w:rFonts w:ascii="Times New Roman" w:hAnsi="Times New Roman" w:cs="Times New Roman"/>
-                <w:bCs/>
+                <w:b/>
               </w:rPr>
               <w:t>EUT on</w:t>
             </w:r>
             <w:r>
               <w:rPr>
                 <w:rFonts w:ascii="Times New Roman" w:hAnsi="Times New Roman" w:cs="Times New Roman"/>
-                <w:bCs/>
+                <w:b/>
                 <w:spacing w:val="-2"/>
               </w:rPr>
               <w:t xml:space="preserve"> </w:t>
@@ -1879,7 +1879,7 @@
             <w:r>
               <w:rPr>
                 <w:rFonts w:ascii="Times New Roman" w:hAnsi="Times New Roman" w:cs="Times New Roman"/>
-                <w:bCs/>
+                <w:b/>
               </w:rPr>
               <w:t>receipt</w:t>
             </w:r>
@@ -1887,7 +1887,7 @@
         </w:tc>
         <w:tc>
           <w:tcPr>
-            <w:tcW w:w="7938" w:type="dxa"/>
+            <w:tcW w:w="8647" w:type="dxa"/>
             <w:gridSpan w:val="6"/>
             <w:tcBorders>
               <w:top w:val="single" w:sz="4" w:space="0" w:color="auto"/>
@@ -1943,7 +1943,7 @@
         </w:trPr>
         <w:tc>
           <w:tcPr>
-            <w:tcW w:w="2972" w:type="dxa"/>
+            <w:tcW w:w="2263" w:type="dxa"/>
             <w:gridSpan w:val="2"/>
             <w:tcBorders>
               <w:top w:val="single" w:sz="4" w:space="0" w:color="auto"/>
@@ -1960,20 +1960,20 @@
               <w:jc w:val="right"/>
               <w:rPr>
                 <w:rFonts w:ascii="Times New Roman" w:hAnsi="Times New Roman" w:cs="Times New Roman"/>
-                <w:bCs/>
-              </w:rPr>
-            </w:pPr>
-            <w:r>
-              <w:rPr>
-                <w:rFonts w:ascii="Times New Roman" w:hAnsi="Times New Roman" w:cs="Times New Roman"/>
-                <w:bCs/>
+                <w:b/>
+              </w:rPr>
+            </w:pPr>
+            <w:r>
+              <w:rPr>
+                <w:rFonts w:ascii="Times New Roman" w:hAnsi="Times New Roman" w:cs="Times New Roman"/>
+                <w:b/>
               </w:rPr>
               <w:t>Date</w:t>
             </w:r>
             <w:r>
               <w:rPr>
                 <w:rFonts w:ascii="Times New Roman" w:hAnsi="Times New Roman" w:cs="Times New Roman"/>
-                <w:bCs/>
+                <w:b/>
                 <w:spacing w:val="-2"/>
               </w:rPr>
               <w:t xml:space="preserve"> </w:t>
@@ -1981,7 +1981,7 @@
             <w:r>
               <w:rPr>
                 <w:rFonts w:ascii="Times New Roman" w:hAnsi="Times New Roman" w:cs="Times New Roman"/>
-                <w:bCs/>
+                <w:b/>
               </w:rPr>
               <w:t>of Test</w:t>
             </w:r>
@@ -1989,7 +1989,7 @@
         </w:tc>
         <w:tc>
           <w:tcPr>
-            <w:tcW w:w="7938" w:type="dxa"/>
+            <w:tcW w:w="8647" w:type="dxa"/>
             <w:gridSpan w:val="6"/>
             <w:tcBorders>
               <w:top w:val="single" w:sz="4" w:space="0" w:color="auto"/>
@@ -2045,7 +2045,7 @@
         </w:trPr>
         <w:tc>
           <w:tcPr>
-            <w:tcW w:w="2972" w:type="dxa"/>
+            <w:tcW w:w="2263" w:type="dxa"/>
             <w:gridSpan w:val="2"/>
             <w:tcBorders>
               <w:top w:val="single" w:sz="4" w:space="0" w:color="auto"/>
@@ -2062,13 +2062,13 @@
               <w:jc w:val="right"/>
               <w:rPr>
                 <w:rFonts w:ascii="Times New Roman" w:hAnsi="Times New Roman" w:cs="Times New Roman"/>
-                <w:bCs/>
-              </w:rPr>
-            </w:pPr>
-            <w:r>
-              <w:rPr>
-                <w:rFonts w:ascii="Times New Roman" w:hAnsi="Times New Roman" w:cs="Times New Roman"/>
-                <w:bCs/>
+                <w:b/>
+              </w:rPr>
+            </w:pPr>
+            <w:r>
+              <w:rPr>
+                <w:rFonts w:ascii="Times New Roman" w:hAnsi="Times New Roman" w:cs="Times New Roman"/>
+                <w:b/>
               </w:rPr>
               <w:t>Environmental Conditions</w:t>
             </w:r>
@@ -2076,7 +2076,7 @@
         </w:tc>
         <w:tc>
           <w:tcPr>
-            <w:tcW w:w="7938" w:type="dxa"/>
+            <w:tcW w:w="8647" w:type="dxa"/>
             <w:gridSpan w:val="6"/>
             <w:tcBorders>
               <w:top w:val="single" w:sz="4" w:space="0" w:color="auto"/>
@@ -2123,7 +2123,7 @@
         </w:trPr>
         <w:tc>
           <w:tcPr>
-            <w:tcW w:w="2972" w:type="dxa"/>
+            <w:tcW w:w="2263" w:type="dxa"/>
             <w:gridSpan w:val="2"/>
             <w:tcBorders>
               <w:top w:val="single" w:sz="4" w:space="0" w:color="auto"/>
@@ -2147,7 +2147,7 @@
         </w:tc>
         <w:tc>
           <w:tcPr>
-            <w:tcW w:w="7938" w:type="dxa"/>
+            <w:tcW w:w="8647" w:type="dxa"/>
             <w:gridSpan w:val="6"/>
             <w:tcBorders>
               <w:top w:val="single" w:sz="4" w:space="0" w:color="auto"/>
@@ -2323,18 +2323,6 @@
               <w:t>Sl</w:t>
             </w:r>
             <w:proofErr w:type="spellEnd"/>
-            <w:r>
-              <w:rPr>
-                <w:rFonts w:ascii="Times New Roman" w:eastAsia="Times New Roman" w:hAnsi="Times New Roman" w:cs="Times New Roman"/>
-                <w:b/>
-                <w:bCs/>
-                <w:color w:val="000000"/>
-                <w:kern w:val="0"/>
-                <w:lang w:eastAsia="en-IN"/>
-                <w14:ligatures w14:val="none"/>
-              </w:rPr>
-              <w:t>#</w:t>
-            </w:r>
           </w:p>
         </w:tc>
         <w:tc>
@@ -3369,20 +3357,20 @@
               <w:spacing w:after="0" w:line="240" w:lineRule="auto"/>
               <w:rPr>
                 <w:rFonts w:ascii="Times New Roman" w:hAnsi="Times New Roman" w:cs="Times New Roman"/>
-                <w:bCs/>
-              </w:rPr>
-            </w:pPr>
-            <w:r>
-              <w:rPr>
-                <w:rFonts w:ascii="Times New Roman" w:hAnsi="Times New Roman" w:cs="Times New Roman"/>
-                <w:bCs/>
+                <w:b/>
+              </w:rPr>
+            </w:pPr>
+            <w:r>
+              <w:rPr>
+                <w:rFonts w:ascii="Times New Roman" w:hAnsi="Times New Roman" w:cs="Times New Roman"/>
+                <w:b/>
               </w:rPr>
               <w:t>Test</w:t>
             </w:r>
             <w:r>
               <w:rPr>
                 <w:rFonts w:ascii="Times New Roman" w:hAnsi="Times New Roman" w:cs="Times New Roman"/>
-                <w:bCs/>
+                <w:b/>
                 <w:spacing w:val="-3"/>
               </w:rPr>
               <w:t xml:space="preserve"> </w:t>
@@ -3390,28 +3378,14 @@
             <w:r>
               <w:rPr>
                 <w:rFonts w:ascii="Times New Roman" w:hAnsi="Times New Roman" w:cs="Times New Roman"/>
-                <w:bCs/>
-              </w:rPr>
-              <w:t>W</w:t>
-            </w:r>
-            <w:r>
-              <w:rPr>
-                <w:rFonts w:ascii="Times New Roman" w:hAnsi="Times New Roman" w:cs="Times New Roman"/>
-                <w:bCs/>
-              </w:rPr>
-              <w:t>itnessed</w:t>
-            </w:r>
-            <w:r>
-              <w:rPr>
-                <w:rFonts w:ascii="Times New Roman" w:hAnsi="Times New Roman" w:cs="Times New Roman"/>
-                <w:bCs/>
-              </w:rPr>
-              <w:t xml:space="preserve"> by</w:t>
-            </w:r>
-            <w:r>
-              <w:rPr>
-                <w:rFonts w:ascii="Times New Roman" w:hAnsi="Times New Roman" w:cs="Times New Roman"/>
-                <w:bCs/>
+                <w:b/>
+              </w:rPr>
+              <w:t>Witnessed by</w:t>
+            </w:r>
+            <w:r>
+              <w:rPr>
+                <w:rFonts w:ascii="Times New Roman" w:hAnsi="Times New Roman" w:cs="Times New Roman"/>
+                <w:b/>
               </w:rPr>
               <w:t>:</w:t>
             </w:r>
@@ -3553,20 +3527,20 @@
               <w:spacing w:after="0" w:line="240" w:lineRule="auto"/>
               <w:rPr>
                 <w:rFonts w:ascii="Times New Roman" w:hAnsi="Times New Roman" w:cs="Times New Roman"/>
-                <w:bCs/>
-              </w:rPr>
-            </w:pPr>
-            <w:r>
-              <w:rPr>
-                <w:rFonts w:ascii="Times New Roman" w:hAnsi="Times New Roman" w:cs="Times New Roman"/>
-                <w:bCs/>
+                <w:b/>
+              </w:rPr>
+            </w:pPr>
+            <w:r>
+              <w:rPr>
+                <w:rFonts w:ascii="Times New Roman" w:hAnsi="Times New Roman" w:cs="Times New Roman"/>
+                <w:b/>
               </w:rPr>
               <w:t>Test</w:t>
             </w:r>
             <w:r>
               <w:rPr>
                 <w:rFonts w:ascii="Times New Roman" w:hAnsi="Times New Roman" w:cs="Times New Roman"/>
-                <w:bCs/>
+                <w:b/>
                 <w:spacing w:val="-3"/>
               </w:rPr>
               <w:t xml:space="preserve"> </w:t>
@@ -3574,9 +3548,16 @@
             <w:r>
               <w:rPr>
                 <w:rFonts w:ascii="Times New Roman" w:hAnsi="Times New Roman" w:cs="Times New Roman"/>
-                <w:bCs/>
+                <w:b/>
               </w:rPr>
               <w:t>Engineer Name</w:t>
+            </w:r>
+            <w:r>
+              <w:rPr>
+                <w:rFonts w:ascii="Times New Roman" w:hAnsi="Times New Roman" w:cs="Times New Roman"/>
+                <w:b/>
+              </w:rPr>
+              <w:t>:</w:t>
             </w:r>
           </w:p>
           <w:p>
@@ -3711,15 +3692,19 @@
               <w:spacing w:after="0" w:line="240" w:lineRule="auto"/>
               <w:rPr>
                 <w:rFonts w:ascii="Times New Roman" w:eastAsia="Times New Roman" w:hAnsi="Times New Roman" w:cs="Times New Roman"/>
-                <w:color w:val="000000"/>
-                <w:kern w:val="0"/>
-                <w:lang w:eastAsia="en-IN"/>
-                <w14:ligatures w14:val="none"/>
-              </w:rPr>
-            </w:pPr>
-            <w:r>
-              <w:rPr>
-                <w:rFonts w:ascii="Times New Roman" w:eastAsia="Times New Roman" w:hAnsi="Times New Roman" w:cs="Times New Roman"/>
+                <w:b/>
+                <w:bCs/>
+                <w:color w:val="000000"/>
+                <w:kern w:val="0"/>
+                <w:lang w:eastAsia="en-IN"/>
+                <w14:ligatures w14:val="none"/>
+              </w:rPr>
+            </w:pPr>
+            <w:r>
+              <w:rPr>
+                <w:rFonts w:ascii="Times New Roman" w:eastAsia="Times New Roman" w:hAnsi="Times New Roman" w:cs="Times New Roman"/>
+                <w:b/>
+                <w:bCs/>
                 <w:color w:val="000000"/>
                 <w:kern w:val="0"/>
                 <w:lang w:eastAsia="en-IN"/>
@@ -3730,6 +3715,8 @@
             <w:r>
               <w:rPr>
                 <w:rFonts w:ascii="Times New Roman" w:eastAsia="Times New Roman" w:hAnsi="Times New Roman" w:cs="Times New Roman"/>
+                <w:b/>
+                <w:bCs/>
                 <w:color w:val="000000"/>
                 <w:kern w:val="0"/>
                 <w:lang w:eastAsia="en-IN"/>
@@ -3877,7 +3864,7 @@
 </file>
 
 <file path=word/endnotes.xml><?xml version="1.0" encoding="utf-8"?>
-<w:endnotes xmlns:wpc="http://schemas.microsoft.com/office/word/2010/wordprocessingCanvas" xmlns:cx="http://schemas.microsoft.com/office/drawing/2014/chartex" xmlns:cx1="http://schemas.microsoft.com/office/drawing/2015/9/8/chartex" xmlns:cx2="http://schemas.microsoft.com/office/drawing/2015/10/21/chartex" xmlns:cx3="http://schemas.microsoft.com/office/drawing/2016/5/9/chartex" xmlns:cx4="http://schemas.microsoft.com/office/drawing/2016/5/10/chartex" xmlns:cx5="http://schemas.microsoft.com/office/drawing/2016/5/11/chartex" xmlns:cx6="http://schemas.microsoft.com/office/drawing/2016/5/12/chartex" xmlns:cx7="http://schemas.microsoft.com/office/drawing/2016/5/13/chartex" xmlns:cx8="http://schemas.microsoft.com/office/drawing/2016/5/14/chartex" xmlns:mc="http://schemas.openxmlformats.org/markup-compatibility/2006" xmlns:aink="http://schemas.microsoft.com/office/drawing/2016/ink" xmlns:am3d="http://schemas.microsoft.com/office/drawing/2017/model3d" xmlns:o="urn:schemas-microsoft-com:office:office" xmlns:oel="http://schemas.microsoft.com/office/2019/extlst" xmlns:r="http://schemas.openxmlformats.org/officeDocument/2006/relationships" xmlns:m="http://schemas.openxmlformats.org/officeDocument/2006/math" xmlns:v="urn:schemas-microsoft-com:vml" xmlns:wp14="http://schemas.microsoft.com/office/word/2010/wordprocessingDrawing" xmlns:wp="http://schemas.openxmlformats.org/drawingml/2006/wordprocessingDrawing" xmlns:w10="urn:schemas-microsoft-com:office:word" xmlns:w="http://schemas.openxmlformats.org/wordprocessingml/2006/main" xmlns:w14="http://schemas.microsoft.com/office/word/2010/wordml" xmlns:w15="http://schemas.microsoft.com/office/word/2012/wordml" xmlns:w16cex="http://schemas.microsoft.com/office/word/2018/wordml/cex" xmlns:w16cid="http://schemas.microsoft.com/office/word/2016/wordml/cid" xmlns:w16="http://schemas.microsoft.com/office/word/2018/wordml" xmlns:w16du="http://schemas.microsoft.com/office/word/2023/wordml/word16du" xmlns:w16sdtdh="http://schemas.microsoft.com/office/word/2020/wordml/sdtdatahash" xmlns:w16se="http://schemas.microsoft.com/office/word/2015/wordml/symex" xmlns:wpg="http://schemas.microsoft.com/office/word/2010/wordprocessingGroup" xmlns:wpi="http://schemas.microsoft.com/office/word/2010/wordprocessingInk" xmlns:wne="http://schemas.microsoft.com/office/word/2006/wordml" xmlns:wps="http://schemas.microsoft.com/office/word/2010/wordprocessingShape" mc:Ignorable="w14 w15 w16se w16cid w16 w16cex w16sdtdh w16du wp14">
+<w:endnotes xmlns:wpc="http://schemas.microsoft.com/office/word/2010/wordprocessingCanvas" xmlns:cx="http://schemas.microsoft.com/office/drawing/2014/chartex" xmlns:cx1="http://schemas.microsoft.com/office/drawing/2015/9/8/chartex" xmlns:cx2="http://schemas.microsoft.com/office/drawing/2015/10/21/chartex" xmlns:cx3="http://schemas.microsoft.com/office/drawing/2016/5/9/chartex" xmlns:cx4="http://schemas.microsoft.com/office/drawing/2016/5/10/chartex" xmlns:cx5="http://schemas.microsoft.com/office/drawing/2016/5/11/chartex" xmlns:cx6="http://schemas.microsoft.com/office/drawing/2016/5/12/chartex" xmlns:cx7="http://schemas.microsoft.com/office/drawing/2016/5/13/chartex" xmlns:cx8="http://schemas.microsoft.com/office/drawing/2016/5/14/chartex" xmlns:mc="http://schemas.openxmlformats.org/markup-compatibility/2006" xmlns:aink="http://schemas.microsoft.com/office/drawing/2016/ink" xmlns:am3d="http://schemas.microsoft.com/office/drawing/2017/model3d" xmlns:o="urn:schemas-microsoft-com:office:office" xmlns:oel="http://schemas.microsoft.com/office/2019/extlst" xmlns:r="http://schemas.openxmlformats.org/officeDocument/2006/relationships" xmlns:m="http://schemas.openxmlformats.org/officeDocument/2006/math" xmlns:v="urn:schemas-microsoft-com:vml" xmlns:wp14="http://schemas.microsoft.com/office/word/2010/wordprocessingDrawing" xmlns:wp="http://schemas.openxmlformats.org/drawingml/2006/wordprocessingDrawing" xmlns:w10="urn:schemas-microsoft-com:office:word" xmlns:w="http://schemas.openxmlformats.org/wordprocessingml/2006/main" xmlns:w14="http://schemas.microsoft.com/office/word/2010/wordml" xmlns:w15="http://schemas.microsoft.com/office/word/2012/wordml" xmlns:w16cex="http://schemas.microsoft.com/office/word/2018/wordml/cex" xmlns:w16cid="http://schemas.microsoft.com/office/word/2016/wordml/cid" xmlns:w16="http://schemas.microsoft.com/office/word/2018/wordml" xmlns:w16du="http://schemas.microsoft.com/office/word/2023/wordml/word16du" xmlns:w16sdtdh="http://schemas.microsoft.com/office/word/2020/wordml/sdtdatahash" xmlns:w16sdtfl="http://schemas.microsoft.com/office/word/2024/wordml/sdtformatlock" xmlns:w16se="http://schemas.microsoft.com/office/word/2015/wordml/symex" xmlns:wpg="http://schemas.microsoft.com/office/word/2010/wordprocessingGroup" xmlns:wpi="http://schemas.microsoft.com/office/word/2010/wordprocessingInk" xmlns:wne="http://schemas.microsoft.com/office/word/2006/wordml" xmlns:wps="http://schemas.microsoft.com/office/word/2010/wordprocessingShape" mc:Ignorable="w14 w15 w16se w16cid w16 w16cex w16sdtdh w16sdtfl w16du wp14">
   <w:endnote w:type="separator" w:id="-1">
     <w:p>
       <w:pPr>
@@ -3902,7 +3889,7 @@
 </file>
 
 <file path=word/footer1.xml><?xml version="1.0" encoding="utf-8"?>
-<w:ftr xmlns:wpc="http://schemas.microsoft.com/office/word/2010/wordprocessingCanvas" xmlns:cx="http://schemas.microsoft.com/office/drawing/2014/chartex" xmlns:cx1="http://schemas.microsoft.com/office/drawing/2015/9/8/chartex" xmlns:cx2="http://schemas.microsoft.com/office/drawing/2015/10/21/chartex" xmlns:cx3="http://schemas.microsoft.com/office/drawing/2016/5/9/chartex" xmlns:cx4="http://schemas.microsoft.com/office/drawing/2016/5/10/chartex" xmlns:cx5="http://schemas.microsoft.com/office/drawing/2016/5/11/chartex" xmlns:cx6="http://schemas.microsoft.com/office/drawing/2016/5/12/chartex" xmlns:cx7="http://schemas.microsoft.com/office/drawing/2016/5/13/chartex" xmlns:cx8="http://schemas.microsoft.com/office/drawing/2016/5/14/chartex" xmlns:mc="http://schemas.openxmlformats.org/markup-compatibility/2006" xmlns:aink="http://schemas.microsoft.com/office/drawing/2016/ink" xmlns:am3d="http://schemas.microsoft.com/office/drawing/2017/model3d" xmlns:o="urn:schemas-microsoft-com:office:office" xmlns:oel="http://schemas.microsoft.com/office/2019/extlst" xmlns:r="http://schemas.openxmlformats.org/officeDocument/2006/relationships" xmlns:m="http://schemas.openxmlformats.org/officeDocument/2006/math" xmlns:v="urn:schemas-microsoft-com:vml" xmlns:wp14="http://schemas.microsoft.com/office/word/2010/wordprocessingDrawing" xmlns:wp="http://schemas.openxmlformats.org/drawingml/2006/wordprocessingDrawing" xmlns:w10="urn:schemas-microsoft-com:office:word" xmlns:w="http://schemas.openxmlformats.org/wordprocessingml/2006/main" xmlns:w14="http://schemas.microsoft.com/office/word/2010/wordml" xmlns:w15="http://schemas.microsoft.com/office/word/2012/wordml" xmlns:w16cex="http://schemas.microsoft.com/office/word/2018/wordml/cex" xmlns:w16cid="http://schemas.microsoft.com/office/word/2016/wordml/cid" xmlns:w16="http://schemas.microsoft.com/office/word/2018/wordml" xmlns:w16du="http://schemas.microsoft.com/office/word/2023/wordml/word16du" xmlns:w16sdtdh="http://schemas.microsoft.com/office/word/2020/wordml/sdtdatahash" xmlns:w16se="http://schemas.microsoft.com/office/word/2015/wordml/symex" xmlns:wpg="http://schemas.microsoft.com/office/word/2010/wordprocessingGroup" xmlns:wpi="http://schemas.microsoft.com/office/word/2010/wordprocessingInk" xmlns:wne="http://schemas.microsoft.com/office/word/2006/wordml" xmlns:wps="http://schemas.microsoft.com/office/word/2010/wordprocessingShape" mc:Ignorable="w14 w15 w16se w16cid w16 w16cex w16sdtdh w16du wp14">
+<w:ftr xmlns:wpc="http://schemas.microsoft.com/office/word/2010/wordprocessingCanvas" xmlns:cx="http://schemas.microsoft.com/office/drawing/2014/chartex" xmlns:cx1="http://schemas.microsoft.com/office/drawing/2015/9/8/chartex" xmlns:cx2="http://schemas.microsoft.com/office/drawing/2015/10/21/chartex" xmlns:cx3="http://schemas.microsoft.com/office/drawing/2016/5/9/chartex" xmlns:cx4="http://schemas.microsoft.com/office/drawing/2016/5/10/chartex" xmlns:cx5="http://schemas.microsoft.com/office/drawing/2016/5/11/chartex" xmlns:cx6="http://schemas.microsoft.com/office/drawing/2016/5/12/chartex" xmlns:cx7="http://schemas.microsoft.com/office/drawing/2016/5/13/chartex" xmlns:cx8="http://schemas.microsoft.com/office/drawing/2016/5/14/chartex" xmlns:mc="http://schemas.openxmlformats.org/markup-compatibility/2006" xmlns:aink="http://schemas.microsoft.com/office/drawing/2016/ink" xmlns:am3d="http://schemas.microsoft.com/office/drawing/2017/model3d" xmlns:o="urn:schemas-microsoft-com:office:office" xmlns:oel="http://schemas.microsoft.com/office/2019/extlst" xmlns:r="http://schemas.openxmlformats.org/officeDocument/2006/relationships" xmlns:m="http://schemas.openxmlformats.org/officeDocument/2006/math" xmlns:v="urn:schemas-microsoft-com:vml" xmlns:wp14="http://schemas.microsoft.com/office/word/2010/wordprocessingDrawing" xmlns:wp="http://schemas.openxmlformats.org/drawingml/2006/wordprocessingDrawing" xmlns:w10="urn:schemas-microsoft-com:office:word" xmlns:w="http://schemas.openxmlformats.org/wordprocessingml/2006/main" xmlns:w14="http://schemas.microsoft.com/office/word/2010/wordml" xmlns:w15="http://schemas.microsoft.com/office/word/2012/wordml" xmlns:w16cex="http://schemas.microsoft.com/office/word/2018/wordml/cex" xmlns:w16cid="http://schemas.microsoft.com/office/word/2016/wordml/cid" xmlns:w16="http://schemas.microsoft.com/office/word/2018/wordml" xmlns:w16du="http://schemas.microsoft.com/office/word/2023/wordml/word16du" xmlns:w16sdtdh="http://schemas.microsoft.com/office/word/2020/wordml/sdtdatahash" xmlns:w16sdtfl="http://schemas.microsoft.com/office/word/2024/wordml/sdtformatlock" xmlns:w16se="http://schemas.microsoft.com/office/word/2015/wordml/symex" xmlns:wpg="http://schemas.microsoft.com/office/word/2010/wordprocessingGroup" xmlns:wpi="http://schemas.microsoft.com/office/word/2010/wordprocessingInk" xmlns:wne="http://schemas.microsoft.com/office/word/2006/wordml" xmlns:wps="http://schemas.microsoft.com/office/word/2010/wordprocessingShape" mc:Ignorable="w14 w15 w16se w16cid w16 w16cex w16sdtdh w16sdtfl w16du wp14">
   <w:sdt>
     <w:sdtPr>
       <w:id w:val="1678609578"/>
@@ -4077,7 +4064,7 @@
 </file>
 
 <file path=word/footnotes.xml><?xml version="1.0" encoding="utf-8"?>
-<w:footnotes xmlns:wpc="http://schemas.microsoft.com/office/word/2010/wordprocessingCanvas" xmlns:cx="http://schemas.microsoft.com/office/drawing/2014/chartex" xmlns:cx1="http://schemas.microsoft.com/office/drawing/2015/9/8/chartex" xmlns:cx2="http://schemas.microsoft.com/office/drawing/2015/10/21/chartex" xmlns:cx3="http://schemas.microsoft.com/office/drawing/2016/5/9/chartex" xmlns:cx4="http://schemas.microsoft.com/office/drawing/2016/5/10/chartex" xmlns:cx5="http://schemas.microsoft.com/office/drawing/2016/5/11/chartex" xmlns:cx6="http://schemas.microsoft.com/office/drawing/2016/5/12/chartex" xmlns:cx7="http://schemas.microsoft.com/office/drawing/2016/5/13/chartex" xmlns:cx8="http://schemas.microsoft.com/office/drawing/2016/5/14/chartex" xmlns:mc="http://schemas.openxmlformats.org/markup-compatibility/2006" xmlns:aink="http://schemas.microsoft.com/office/drawing/2016/ink" xmlns:am3d="http://schemas.microsoft.com/office/drawing/2017/model3d" xmlns:o="urn:schemas-microsoft-com:office:office" xmlns:oel="http://schemas.microsoft.com/office/2019/extlst" xmlns:r="http://schemas.openxmlformats.org/officeDocument/2006/relationships" xmlns:m="http://schemas.openxmlformats.org/officeDocument/2006/math" xmlns:v="urn:schemas-microsoft-com:vml" xmlns:wp14="http://schemas.microsoft.com/office/word/2010/wordprocessingDrawing" xmlns:wp="http://schemas.openxmlformats.org/drawingml/2006/wordprocessingDrawing" xmlns:w10="urn:schemas-microsoft-com:office:word" xmlns:w="http://schemas.openxmlformats.org/wordprocessingml/2006/main" xmlns:w14="http://schemas.microsoft.com/office/word/2010/wordml" xmlns:w15="http://schemas.microsoft.com/office/word/2012/wordml" xmlns:w16cex="http://schemas.microsoft.com/office/word/2018/wordml/cex" xmlns:w16cid="http://schemas.microsoft.com/office/word/2016/wordml/cid" xmlns:w16="http://schemas.microsoft.com/office/word/2018/wordml" xmlns:w16du="http://schemas.microsoft.com/office/word/2023/wordml/word16du" xmlns:w16sdtdh="http://schemas.microsoft.com/office/word/2020/wordml/sdtdatahash" xmlns:w16se="http://schemas.microsoft.com/office/word/2015/wordml/symex" xmlns:wpg="http://schemas.microsoft.com/office/word/2010/wordprocessingGroup" xmlns:wpi="http://schemas.microsoft.com/office/word/2010/wordprocessingInk" xmlns:wne="http://schemas.microsoft.com/office/word/2006/wordml" xmlns:wps="http://schemas.microsoft.com/office/word/2010/wordprocessingShape" mc:Ignorable="w14 w15 w16se w16cid w16 w16cex w16sdtdh w16du wp14">
+<w:footnotes xmlns:wpc="http://schemas.microsoft.com/office/word/2010/wordprocessingCanvas" xmlns:cx="http://schemas.microsoft.com/office/drawing/2014/chartex" xmlns:cx1="http://schemas.microsoft.com/office/drawing/2015/9/8/chartex" xmlns:cx2="http://schemas.microsoft.com/office/drawing/2015/10/21/chartex" xmlns:cx3="http://schemas.microsoft.com/office/drawing/2016/5/9/chartex" xmlns:cx4="http://schemas.microsoft.com/office/drawing/2016/5/10/chartex" xmlns:cx5="http://schemas.microsoft.com/office/drawing/2016/5/11/chartex" xmlns:cx6="http://schemas.microsoft.com/office/drawing/2016/5/12/chartex" xmlns:cx7="http://schemas.microsoft.com/office/drawing/2016/5/13/chartex" xmlns:cx8="http://schemas.microsoft.com/office/drawing/2016/5/14/chartex" xmlns:mc="http://schemas.openxmlformats.org/markup-compatibility/2006" xmlns:aink="http://schemas.microsoft.com/office/drawing/2016/ink" xmlns:am3d="http://schemas.microsoft.com/office/drawing/2017/model3d" xmlns:o="urn:schemas-microsoft-com:office:office" xmlns:oel="http://schemas.microsoft.com/office/2019/extlst" xmlns:r="http://schemas.openxmlformats.org/officeDocument/2006/relationships" xmlns:m="http://schemas.openxmlformats.org/officeDocument/2006/math" xmlns:v="urn:schemas-microsoft-com:vml" xmlns:wp14="http://schemas.microsoft.com/office/word/2010/wordprocessingDrawing" xmlns:wp="http://schemas.openxmlformats.org/drawingml/2006/wordprocessingDrawing" xmlns:w10="urn:schemas-microsoft-com:office:word" xmlns:w="http://schemas.openxmlformats.org/wordprocessingml/2006/main" xmlns:w14="http://schemas.microsoft.com/office/word/2010/wordml" xmlns:w15="http://schemas.microsoft.com/office/word/2012/wordml" xmlns:w16cex="http://schemas.microsoft.com/office/word/2018/wordml/cex" xmlns:w16cid="http://schemas.microsoft.com/office/word/2016/wordml/cid" xmlns:w16="http://schemas.microsoft.com/office/word/2018/wordml" xmlns:w16du="http://schemas.microsoft.com/office/word/2023/wordml/word16du" xmlns:w16sdtdh="http://schemas.microsoft.com/office/word/2020/wordml/sdtdatahash" xmlns:w16sdtfl="http://schemas.microsoft.com/office/word/2024/wordml/sdtformatlock" xmlns:w16se="http://schemas.microsoft.com/office/word/2015/wordml/symex" xmlns:wpg="http://schemas.microsoft.com/office/word/2010/wordprocessingGroup" xmlns:wpi="http://schemas.microsoft.com/office/word/2010/wordprocessingInk" xmlns:wne="http://schemas.microsoft.com/office/word/2006/wordml" xmlns:wps="http://schemas.microsoft.com/office/word/2010/wordprocessingShape" mc:Ignorable="w14 w15 w16se w16cid w16 w16cex w16sdtdh w16sdtfl w16du wp14">
   <w:footnote w:type="separator" w:id="-1">
     <w:p>
       <w:pPr>
@@ -4102,10 +4089,10 @@
 </file>
 
 <file path=word/header1.xml><?xml version="1.0" encoding="utf-8"?>
-<w:hdr xmlns:wpc="http://schemas.microsoft.com/office/word/2010/wordprocessingCanvas" xmlns:cx="http://schemas.microsoft.com/office/drawing/2014/chartex" xmlns:cx1="http://schemas.microsoft.com/office/drawing/2015/9/8/chartex" xmlns:cx2="http://schemas.microsoft.com/office/drawing/2015/10/21/chartex" xmlns:cx3="http://schemas.microsoft.com/office/drawing/2016/5/9/chartex" xmlns:cx4="http://schemas.microsoft.com/office/drawing/2016/5/10/chartex" xmlns:cx5="http://schemas.microsoft.com/office/drawing/2016/5/11/chartex" xmlns:cx6="http://schemas.microsoft.com/office/drawing/2016/5/12/chartex" xmlns:cx7="http://schemas.microsoft.com/office/drawing/2016/5/13/chartex" xmlns:cx8="http://schemas.microsoft.com/office/drawing/2016/5/14/chartex" xmlns:mc="http://schemas.openxmlformats.org/markup-compatibility/2006" xmlns:aink="http://schemas.microsoft.com/office/drawing/2016/ink" xmlns:am3d="http://schemas.microsoft.com/office/drawing/2017/model3d" xmlns:o="urn:schemas-microsoft-com:office:office" xmlns:oel="http://schemas.microsoft.com/office/2019/extlst" xmlns:r="http://schemas.openxmlformats.org/officeDocument/2006/relationships" xmlns:m="http://schemas.openxmlformats.org/officeDocument/2006/math" xmlns:v="urn:schemas-microsoft-com:vml" xmlns:wp14="http://schemas.microsoft.com/office/word/2010/wordprocessingDrawing" xmlns:wp="http://schemas.openxmlformats.org/drawingml/2006/wordprocessingDrawing" xmlns:w10="urn:schemas-microsoft-com:office:word" xmlns:w="http://schemas.openxmlformats.org/wordprocessingml/2006/main" xmlns:w14="http://schemas.microsoft.com/office/word/2010/wordml" xmlns:w15="http://schemas.microsoft.com/office/word/2012/wordml" xmlns:w16cex="http://schemas.microsoft.com/office/word/2018/wordml/cex" xmlns:w16cid="http://schemas.microsoft.com/office/word/2016/wordml/cid" xmlns:w16="http://schemas.microsoft.com/office/word/2018/wordml" xmlns:w16du="http://schemas.microsoft.com/office/word/2023/wordml/word16du" xmlns:w16sdtdh="http://schemas.microsoft.com/office/word/2020/wordml/sdtdatahash" xmlns:w16se="http://schemas.microsoft.com/office/word/2015/wordml/symex" xmlns:wpg="http://schemas.microsoft.com/office/word/2010/wordprocessingGroup" xmlns:wpi="http://schemas.microsoft.com/office/word/2010/wordprocessingInk" xmlns:wne="http://schemas.microsoft.com/office/word/2006/wordml" xmlns:wps="http://schemas.microsoft.com/office/word/2010/wordprocessingShape" mc:Ignorable="w14 w15 w16se w16cid w16 w16cex w16sdtdh w16du wp14">
+<w:hdr xmlns:wpc="http://schemas.microsoft.com/office/word/2010/wordprocessingCanvas" xmlns:cx="http://schemas.microsoft.com/office/drawing/2014/chartex" xmlns:cx1="http://schemas.microsoft.com/office/drawing/2015/9/8/chartex" xmlns:cx2="http://schemas.microsoft.com/office/drawing/2015/10/21/chartex" xmlns:cx3="http://schemas.microsoft.com/office/drawing/2016/5/9/chartex" xmlns:cx4="http://schemas.microsoft.com/office/drawing/2016/5/10/chartex" xmlns:cx5="http://schemas.microsoft.com/office/drawing/2016/5/11/chartex" xmlns:cx6="http://schemas.microsoft.com/office/drawing/2016/5/12/chartex" xmlns:cx7="http://schemas.microsoft.com/office/drawing/2016/5/13/chartex" xmlns:cx8="http://schemas.microsoft.com/office/drawing/2016/5/14/chartex" xmlns:mc="http://schemas.openxmlformats.org/markup-compatibility/2006" xmlns:aink="http://schemas.microsoft.com/office/drawing/2016/ink" xmlns:am3d="http://schemas.microsoft.com/office/drawing/2017/model3d" xmlns:o="urn:schemas-microsoft-com:office:office" xmlns:oel="http://schemas.microsoft.com/office/2019/extlst" xmlns:r="http://schemas.openxmlformats.org/officeDocument/2006/relationships" xmlns:m="http://schemas.openxmlformats.org/officeDocument/2006/math" xmlns:v="urn:schemas-microsoft-com:vml" xmlns:wp14="http://schemas.microsoft.com/office/word/2010/wordprocessingDrawing" xmlns:wp="http://schemas.openxmlformats.org/drawingml/2006/wordprocessingDrawing" xmlns:w10="urn:schemas-microsoft-com:office:word" xmlns:w="http://schemas.openxmlformats.org/wordprocessingml/2006/main" xmlns:w14="http://schemas.microsoft.com/office/word/2010/wordml" xmlns:w15="http://schemas.microsoft.com/office/word/2012/wordml" xmlns:w16cex="http://schemas.microsoft.com/office/word/2018/wordml/cex" xmlns:w16cid="http://schemas.microsoft.com/office/word/2016/wordml/cid" xmlns:w16="http://schemas.microsoft.com/office/word/2018/wordml" xmlns:w16du="http://schemas.microsoft.com/office/word/2023/wordml/word16du" xmlns:w16sdtdh="http://schemas.microsoft.com/office/word/2020/wordml/sdtdatahash" xmlns:w16sdtfl="http://schemas.microsoft.com/office/word/2024/wordml/sdtformatlock" xmlns:w16se="http://schemas.microsoft.com/office/word/2015/wordml/symex" xmlns:wpg="http://schemas.microsoft.com/office/word/2010/wordprocessingGroup" xmlns:wpi="http://schemas.microsoft.com/office/word/2010/wordprocessingInk" xmlns:wne="http://schemas.microsoft.com/office/word/2006/wordml" xmlns:wps="http://schemas.microsoft.com/office/word/2010/wordprocessingShape" mc:Ignorable="w14 w15 w16se w16cid w16 w16cex w16sdtdh w16sdtfl w16du wp14">
   <w:tbl>
     <w:tblPr>
-      <w:tblW w:w="0" w:type="auto"/>
+      <w:tblW w:w="10912" w:type="dxa"/>
       <w:jc w:val="center"/>
       <w:tblBorders>
         <w:top w:val="single" w:sz="4" w:space="0" w:color="000000"/>
@@ -4123,7 +4110,7 @@
       <w:tblLook w:val="01E0" w:firstRow="1" w:lastRow="1" w:firstColumn="1" w:lastColumn="1" w:noHBand="0" w:noVBand="0"/>
     </w:tblPr>
     <w:tblGrid>
-      <w:gridCol w:w="2247"/>
+      <w:gridCol w:w="2967"/>
       <w:gridCol w:w="6472"/>
       <w:gridCol w:w="1473"/>
     </w:tblGrid>
@@ -4134,7 +4121,7 @@
       </w:trPr>
       <w:tc>
         <w:tcPr>
-          <w:tcW w:w="2247" w:type="dxa"/>
+          <w:tcW w:w="2967" w:type="dxa"/>
           <w:vMerge w:val="restart"/>
         </w:tcPr>
         <w:p>
@@ -4205,7 +4192,6 @@
           <w:pPr>
             <w:pStyle w:val="TableParagraph"/>
             <w:spacing w:before="189"/>
-            <w:ind w:left="1056"/>
             <w:rPr>
               <w:rFonts w:ascii="Calibri"/>
               <w:b/>
@@ -4219,7 +4205,7 @@
               <w:color w:val="FF0000"/>
               <w:sz w:val="26"/>
             </w:rPr>
-            <w:t xml:space="preserve">     CS115-OBSERVATION</w:t>
+            <w:t>CS115-OBSERVATION</w:t>
           </w:r>
           <w:r>
             <w:rPr>
@@ -4265,26 +4251,6 @@
               <w:sz w:val="26"/>
             </w:rPr>
           </w:pPr>
-          <w:r>
-            <w:rPr>
-              <w:sz w:val="26"/>
-            </w:rPr>
-            <w:t>Page</w:t>
-          </w:r>
-          <w:r>
-            <w:rPr>
-              <w:spacing w:val="1"/>
-              <w:sz w:val="26"/>
-            </w:rPr>
-            <w:t xml:space="preserve"> </w:t>
-          </w:r>
-          <w:r>
-            <w:rPr>
-              <w:b/>
-              <w:sz w:val="26"/>
-            </w:rPr>
-            <w:t xml:space="preserve">1 </w:t>
-          </w:r>
         </w:p>
       </w:tc>
     </w:tr>
@@ -4295,7 +4261,7 @@
       </w:trPr>
       <w:tc>
         <w:tcPr>
-          <w:tcW w:w="2247" w:type="dxa"/>
+          <w:tcW w:w="2967" w:type="dxa"/>
           <w:vMerge/>
           <w:tcBorders>
             <w:top w:val="nil"/>
@@ -4333,7 +4299,7 @@
               <w:color w:val="FF0000"/>
               <w:sz w:val="26"/>
             </w:rPr>
-            <w:t xml:space="preserve">                          JC No. {</w:t>
+            <w:t>JC No. {</w:t>
           </w:r>
           <w:proofErr w:type="spellStart"/>
           <w:r>
@@ -4391,7 +4357,7 @@
 </file>
 
 <file path=word/numbering.xml><?xml version="1.0" encoding="utf-8"?>
-<w:numbering xmlns:wpc="http://schemas.microsoft.com/office/word/2010/wordprocessingCanvas" xmlns:cx="http://schemas.microsoft.com/office/drawing/2014/chartex" xmlns:cx1="http://schemas.microsoft.com/office/drawing/2015/9/8/chartex" xmlns:cx2="http://schemas.microsoft.com/office/drawing/2015/10/21/chartex" xmlns:cx3="http://schemas.microsoft.com/office/drawing/2016/5/9/chartex" xmlns:cx4="http://schemas.microsoft.com/office/drawing/2016/5/10/chartex" xmlns:cx5="http://schemas.microsoft.com/office/drawing/2016/5/11/chartex" xmlns:cx6="http://schemas.microsoft.com/office/drawing/2016/5/12/chartex" xmlns:cx7="http://schemas.microsoft.com/office/drawing/2016/5/13/chartex" xmlns:cx8="http://schemas.microsoft.com/office/drawing/2016/5/14/chartex" xmlns:mc="http://schemas.openxmlformats.org/markup-compatibility/2006" xmlns:aink="http://schemas.microsoft.com/office/drawing/2016/ink" xmlns:am3d="http://schemas.microsoft.com/office/drawing/2017/model3d" xmlns:o="urn:schemas-microsoft-com:office:office" xmlns:oel="http://schemas.microsoft.com/office/2019/extlst" xmlns:r="http://schemas.openxmlformats.org/officeDocument/2006/relationships" xmlns:m="http://schemas.openxmlformats.org/officeDocument/2006/math" xmlns:v="urn:schemas-microsoft-com:vml" xmlns:wp14="http://schemas.microsoft.com/office/word/2010/wordprocessingDrawing" xmlns:wp="http://schemas.openxmlformats.org/drawingml/2006/wordprocessingDrawing" xmlns:w10="urn:schemas-microsoft-com:office:word" xmlns:w="http://schemas.openxmlformats.org/wordprocessingml/2006/main" xmlns:w14="http://schemas.microsoft.com/office/word/2010/wordml" xmlns:w15="http://schemas.microsoft.com/office/word/2012/wordml" xmlns:w16cex="http://schemas.microsoft.com/office/word/2018/wordml/cex" xmlns:w16cid="http://schemas.microsoft.com/office/word/2016/wordml/cid" xmlns:w16="http://schemas.microsoft.com/office/word/2018/wordml" xmlns:w16du="http://schemas.microsoft.com/office/word/2023/wordml/word16du" xmlns:w16sdtdh="http://schemas.microsoft.com/office/word/2020/wordml/sdtdatahash" xmlns:w16se="http://schemas.microsoft.com/office/word/2015/wordml/symex" xmlns:wpg="http://schemas.microsoft.com/office/word/2010/wordprocessingGroup" xmlns:wpi="http://schemas.microsoft.com/office/word/2010/wordprocessingInk" xmlns:wne="http://schemas.microsoft.com/office/word/2006/wordml" xmlns:wps="http://schemas.microsoft.com/office/word/2010/wordprocessingShape" mc:Ignorable="w14 w15 w16se w16cid w16 w16cex w16sdtdh w16du wp14">
+<w:numbering xmlns:wpc="http://schemas.microsoft.com/office/word/2010/wordprocessingCanvas" xmlns:cx="http://schemas.microsoft.com/office/drawing/2014/chartex" xmlns:cx1="http://schemas.microsoft.com/office/drawing/2015/9/8/chartex" xmlns:cx2="http://schemas.microsoft.com/office/drawing/2015/10/21/chartex" xmlns:cx3="http://schemas.microsoft.com/office/drawing/2016/5/9/chartex" xmlns:cx4="http://schemas.microsoft.com/office/drawing/2016/5/10/chartex" xmlns:cx5="http://schemas.microsoft.com/office/drawing/2016/5/11/chartex" xmlns:cx6="http://schemas.microsoft.com/office/drawing/2016/5/12/chartex" xmlns:cx7="http://schemas.microsoft.com/office/drawing/2016/5/13/chartex" xmlns:cx8="http://schemas.microsoft.com/office/drawing/2016/5/14/chartex" xmlns:mc="http://schemas.openxmlformats.org/markup-compatibility/2006" xmlns:aink="http://schemas.microsoft.com/office/drawing/2016/ink" xmlns:am3d="http://schemas.microsoft.com/office/drawing/2017/model3d" xmlns:o="urn:schemas-microsoft-com:office:office" xmlns:oel="http://schemas.microsoft.com/office/2019/extlst" xmlns:r="http://schemas.openxmlformats.org/officeDocument/2006/relationships" xmlns:m="http://schemas.openxmlformats.org/officeDocument/2006/math" xmlns:v="urn:schemas-microsoft-com:vml" xmlns:wp14="http://schemas.microsoft.com/office/word/2010/wordprocessingDrawing" xmlns:wp="http://schemas.openxmlformats.org/drawingml/2006/wordprocessingDrawing" xmlns:w10="urn:schemas-microsoft-com:office:word" xmlns:w="http://schemas.openxmlformats.org/wordprocessingml/2006/main" xmlns:w14="http://schemas.microsoft.com/office/word/2010/wordml" xmlns:w15="http://schemas.microsoft.com/office/word/2012/wordml" xmlns:w16cex="http://schemas.microsoft.com/office/word/2018/wordml/cex" xmlns:w16cid="http://schemas.microsoft.com/office/word/2016/wordml/cid" xmlns:w16="http://schemas.microsoft.com/office/word/2018/wordml" xmlns:w16du="http://schemas.microsoft.com/office/word/2023/wordml/word16du" xmlns:w16sdtdh="http://schemas.microsoft.com/office/word/2020/wordml/sdtdatahash" xmlns:w16sdtfl="http://schemas.microsoft.com/office/word/2024/wordml/sdtformatlock" xmlns:w16se="http://schemas.microsoft.com/office/word/2015/wordml/symex" xmlns:wpg="http://schemas.microsoft.com/office/word/2010/wordprocessingGroup" xmlns:wpi="http://schemas.microsoft.com/office/word/2010/wordprocessingInk" xmlns:wne="http://schemas.microsoft.com/office/word/2006/wordml" xmlns:wps="http://schemas.microsoft.com/office/word/2010/wordprocessingShape" mc:Ignorable="w14 w15 w16se w16cid w16 w16cex w16sdtdh w16sdtfl w16du wp14">
   <w:abstractNum w:abstractNumId="0" w15:restartNumberingAfterBreak="0">
     <w:nsid w:val="01F07BEA"/>
     <w:multiLevelType w:val="hybridMultilevel"/>
@@ -4976,7 +4942,7 @@
 </file>
 
 <file path=word/styles.xml><?xml version="1.0" encoding="utf-8"?>
-<w:styles xmlns:mc="http://schemas.openxmlformats.org/markup-compatibility/2006" xmlns:r="http://schemas.openxmlformats.org/officeDocument/2006/relationships" xmlns:w="http://schemas.openxmlformats.org/wordprocessingml/2006/main" xmlns:w14="http://schemas.microsoft.com/office/word/2010/wordml" xmlns:w15="http://schemas.microsoft.com/office/word/2012/wordml" xmlns:w16cex="http://schemas.microsoft.com/office/word/2018/wordml/cex" xmlns:w16cid="http://schemas.microsoft.com/office/word/2016/wordml/cid" xmlns:w16="http://schemas.microsoft.com/office/word/2018/wordml" xmlns:w16du="http://schemas.microsoft.com/office/word/2023/wordml/word16du" xmlns:w16sdtdh="http://schemas.microsoft.com/office/word/2020/wordml/sdtdatahash" xmlns:w16se="http://schemas.microsoft.com/office/word/2015/wordml/symex" mc:Ignorable="w14 w15 w16se w16cid w16 w16cex w16sdtdh w16du">
+<w:styles xmlns:mc="http://schemas.openxmlformats.org/markup-compatibility/2006" xmlns:r="http://schemas.openxmlformats.org/officeDocument/2006/relationships" xmlns:w="http://schemas.openxmlformats.org/wordprocessingml/2006/main" xmlns:w14="http://schemas.microsoft.com/office/word/2010/wordml" xmlns:w15="http://schemas.microsoft.com/office/word/2012/wordml" xmlns:w16cex="http://schemas.microsoft.com/office/word/2018/wordml/cex" xmlns:w16cid="http://schemas.microsoft.com/office/word/2016/wordml/cid" xmlns:w16="http://schemas.microsoft.com/office/word/2018/wordml" xmlns:w16du="http://schemas.microsoft.com/office/word/2023/wordml/word16du" xmlns:w16sdtdh="http://schemas.microsoft.com/office/word/2020/wordml/sdtdatahash" xmlns:w16sdtfl="http://schemas.microsoft.com/office/word/2024/wordml/sdtformatlock" xmlns:w16se="http://schemas.microsoft.com/office/word/2015/wordml/symex" mc:Ignorable="w14 w15 w16se w16cid w16 w16cex w16sdtdh w16sdtfl w16du">
   <w:docDefaults>
     <w:rPrDefault>
       <w:rPr>
